--- a/اختراع/فرم شماره 18.docx
+++ b/اختراع/فرم شماره 18.docx
@@ -1,6 +1,6 @@
 
 <file path=word/document.xml><?xml version="1.0" encoding="utf-8"?>
-<w:document xmlns:wpc="http://schemas.microsoft.com/office/word/2010/wordprocessingCanvas" xmlns:mc="http://schemas.openxmlformats.org/markup-compatibility/2006" xmlns:o="urn:schemas-microsoft-com:office:office" xmlns:r="http://schemas.openxmlformats.org/officeDocument/2006/relationships" xmlns:m="http://schemas.openxmlformats.org/officeDocument/2006/math" xmlns:v="urn:schemas-microsoft-com:vml" xmlns:wp14="http://schemas.microsoft.com/office/word/2010/wordprocessingDrawing" xmlns:wp="http://schemas.openxmlformats.org/drawingml/2006/wordprocessingDrawing" xmlns:w10="urn:schemas-microsoft-com:office:word" xmlns:w="http://schemas.openxmlformats.org/wordprocessingml/2006/main" xmlns:w14="http://schemas.microsoft.com/office/word/2010/wordml" xmlns:wpg="http://schemas.microsoft.com/office/word/2010/wordprocessingGroup" xmlns:wpi="http://schemas.microsoft.com/office/word/2010/wordprocessingInk" xmlns:wne="http://schemas.microsoft.com/office/word/2006/wordml" xmlns:wps="http://schemas.microsoft.com/office/word/2010/wordprocessingShape" mc:Ignorable="w14 wp14">
+<w:document xmlns:wpc="http://schemas.microsoft.com/office/word/2010/wordprocessingCanvas" xmlns:cx="http://schemas.microsoft.com/office/drawing/2014/chartex" xmlns:mc="http://schemas.openxmlformats.org/markup-compatibility/2006" xmlns:o="urn:schemas-microsoft-com:office:office" xmlns:r="http://schemas.openxmlformats.org/officeDocument/2006/relationships" xmlns:m="http://schemas.openxmlformats.org/officeDocument/2006/math" xmlns:v="urn:schemas-microsoft-com:vml" xmlns:wp14="http://schemas.microsoft.com/office/word/2010/wordprocessingDrawing" xmlns:wp="http://schemas.openxmlformats.org/drawingml/2006/wordprocessingDrawing" xmlns:w10="urn:schemas-microsoft-com:office:word" xmlns:w="http://schemas.openxmlformats.org/wordprocessingml/2006/main" xmlns:w14="http://schemas.microsoft.com/office/word/2010/wordml" xmlns:w15="http://schemas.microsoft.com/office/word/2012/wordml" xmlns:w16se="http://schemas.microsoft.com/office/word/2015/wordml/symex" xmlns:wpg="http://schemas.microsoft.com/office/word/2010/wordprocessingGroup" xmlns:wpi="http://schemas.microsoft.com/office/word/2010/wordprocessingInk" xmlns:wne="http://schemas.microsoft.com/office/word/2006/wordml" xmlns:wps="http://schemas.microsoft.com/office/word/2010/wordprocessingShape" mc:Ignorable="w14 w15 w16se wp14">
   <w:body>
     <w:p>
       <w:pPr>
@@ -678,7 +678,7 @@
               </w:rPr>
               <w:t xml:space="preserve">  </w:t>
             </w:r>
-            <w:hyperlink r:id="rId9" w:history="1">
+            <w:hyperlink r:id="rId8" w:history="1">
               <w:r>
                 <w:rPr>
                   <w:rStyle w:val="Hyperlink"/>
@@ -756,7 +756,7 @@
                 <w:bCs/>
                 <w:rtl/>
               </w:rPr>
-              <w:t>47</w:t>
+              <w:t>50</w:t>
             </w:r>
           </w:p>
         </w:tc>
@@ -1548,15 +1548,11 @@
             </w:r>
             <w:r>
               <w:rPr>
-                <w:rFonts w:hint="cs"/>
-                <w:b/>
-                <w:bCs/>
-                <w:rtl/>
-              </w:rPr>
-              <w:t>1</w:t>
-            </w:r>
-            <w:bookmarkStart w:id="0" w:name="_GoBack"/>
-            <w:bookmarkEnd w:id="0"/>
+                <w:b/>
+                <w:bCs/>
+              </w:rPr>
+              <w:t>10</w:t>
+            </w:r>
           </w:p>
         </w:tc>
       </w:tr>
@@ -2285,7 +2281,7 @@
               </w:rPr>
               <w:t xml:space="preserve"> </w:t>
             </w:r>
-            <w:hyperlink r:id="rId10" w:history="1">
+            <w:hyperlink r:id="rId9" w:history="1">
               <w:r>
                 <w:rPr>
                   <w:rStyle w:val="Hyperlink"/>
@@ -2361,7 +2357,7 @@
                 <w:b/>
                 <w:bCs/>
               </w:rPr>
-              <w:t>15</w:t>
+              <w:t>10</w:t>
             </w:r>
           </w:p>
         </w:tc>
@@ -3085,7 +3081,7 @@
               </w:rPr>
               <w:t xml:space="preserve"> </w:t>
             </w:r>
-            <w:hyperlink r:id="rId11" w:history="1">
+            <w:hyperlink r:id="rId10" w:history="1">
               <w:r>
                 <w:rPr>
                   <w:rStyle w:val="Hyperlink"/>
@@ -3151,10 +3147,8 @@
             </w:r>
             <w:r>
               <w:rPr>
-                <w:rFonts w:hint="cs"/>
-                <w:b/>
-                <w:bCs/>
-                <w:rtl/>
+                <w:b/>
+                <w:bCs/>
               </w:rPr>
               <w:t>10</w:t>
             </w:r>
@@ -3231,6 +3225,7 @@
         <w:rPr>
           <w:rFonts w:cs="B Nazanin"/>
           <w:sz w:val="28"/>
+          <w:rtl/>
         </w:rPr>
       </w:pPr>
     </w:p>
@@ -3498,6 +3493,15 @@
               </w:rPr>
               <w:t xml:space="preserve"> </w:t>
             </w:r>
+            <w:r>
+              <w:rPr>
+                <w:rFonts w:hint="cs"/>
+                <w:b/>
+                <w:bCs/>
+                <w:rtl/>
+              </w:rPr>
+              <w:t>1459645341</w:t>
+            </w:r>
           </w:p>
         </w:tc>
       </w:tr>
@@ -3538,7 +3542,7 @@
                 <w:bCs/>
                 <w:rtl/>
               </w:rPr>
-              <w:t xml:space="preserve"> کارشناس</w:t>
+              <w:t xml:space="preserve"> </w:t>
             </w:r>
           </w:p>
         </w:tc>
@@ -3620,7 +3624,7 @@
                 <w:bCs/>
                 <w:rtl/>
               </w:rPr>
-              <w:t xml:space="preserve"> ایران</w:t>
+              <w:t xml:space="preserve"> </w:t>
             </w:r>
           </w:p>
         </w:tc>
@@ -3694,6 +3698,15 @@
                 <w:rtl/>
               </w:rPr>
               <w:t xml:space="preserve">شماره تلفن ثابت: </w:t>
+            </w:r>
+            <w:r>
+              <w:rPr>
+                <w:rFonts w:hint="cs"/>
+                <w:b/>
+                <w:bCs/>
+                <w:rtl/>
+              </w:rPr>
+              <w:t>02166063195</w:t>
             </w:r>
           </w:p>
         </w:tc>
@@ -3861,12 +3874,10 @@
             </w:r>
             <w:r>
               <w:rPr>
-                <w:rFonts w:hint="cs"/>
-                <w:b/>
-                <w:bCs/>
-                <w:rtl/>
-              </w:rPr>
-              <w:t>5</w:t>
+                <w:b/>
+                <w:bCs/>
+              </w:rPr>
+              <w:t>10</w:t>
             </w:r>
           </w:p>
         </w:tc>
@@ -3909,7 +3920,16 @@
                 <w:bCs/>
                 <w:rtl/>
               </w:rPr>
-              <w:t>: تهران طراشت بلوار صالحی میدان سما بن بست ازاده پلاک 59.</w:t>
+              <w:t xml:space="preserve">: </w:t>
+            </w:r>
+            <w:r>
+              <w:rPr>
+                <w:rFonts w:hint="cs"/>
+                <w:b/>
+                <w:bCs/>
+                <w:rtl/>
+              </w:rPr>
+              <w:t>تهران طراشت بلوار صالحی میدان سما بن بست ازاده پلاک 59.</w:t>
             </w:r>
           </w:p>
         </w:tc>
@@ -3923,6 +3943,7 @@
         <w:rPr>
           <w:rFonts w:cs="B Nazanin"/>
           <w:sz w:val="28"/>
+          <w:rtl/>
         </w:rPr>
       </w:pPr>
     </w:p>
@@ -3963,7 +3984,6 @@
             <w:pPr>
               <w:bidi/>
               <w:rPr>
-                <w:rFonts w:hint="cs"/>
                 <w:b/>
                 <w:bCs/>
                 <w:rtl/>
@@ -3986,6 +4006,15 @@
                 <w:rtl/>
               </w:rPr>
               <w:t>اسماعیل انصاری</w:t>
+            </w:r>
+            <w:r>
+              <w:rPr>
+                <w:rFonts w:hint="cs"/>
+                <w:b/>
+                <w:bCs/>
+                <w:rtl/>
+              </w:rPr>
+              <w:t xml:space="preserve"> فومنی</w:t>
             </w:r>
           </w:p>
         </w:tc>
@@ -4026,6 +4055,15 @@
                 <w:rtl/>
               </w:rPr>
               <w:t xml:space="preserve"> </w:t>
+            </w:r>
+            <w:r>
+              <w:rPr>
+                <w:rFonts w:hint="cs"/>
+                <w:b/>
+                <w:bCs/>
+                <w:rtl/>
+              </w:rPr>
+              <w:t>صدرالدین</w:t>
             </w:r>
           </w:p>
         </w:tc>
@@ -4058,16 +4096,25 @@
                 <w:bCs/>
                 <w:rtl/>
               </w:rPr>
-              <w:t>تاريخ تولد:</w:t>
-            </w:r>
-            <w:r>
-              <w:rPr>
-                <w:rFonts w:hint="cs"/>
-                <w:b/>
-                <w:bCs/>
-                <w:rtl/>
-              </w:rPr>
-              <w:t xml:space="preserve"> </w:t>
+              <w:t>تاريخ تولد</w:t>
+            </w:r>
+            <w:r>
+              <w:rPr>
+                <w:rFonts w:hint="cs"/>
+                <w:b/>
+                <w:bCs/>
+                <w:rtl/>
+              </w:rPr>
+              <w:t xml:space="preserve">: </w:t>
+            </w:r>
+            <w:r>
+              <w:rPr>
+                <w:rFonts w:hint="cs"/>
+                <w:b/>
+                <w:bCs/>
+                <w:rtl/>
+              </w:rPr>
+              <w:t>15/01/1347</w:t>
             </w:r>
           </w:p>
         </w:tc>
@@ -4086,28 +4133,20 @@
             <w:pPr>
               <w:bidi/>
               <w:rPr>
-                <w:b/>
-                <w:bCs/>
-                <w:rtl/>
-              </w:rPr>
-            </w:pPr>
-            <w:r>
-              <w:rPr>
-                <w:rFonts w:hint="cs"/>
-                <w:b/>
-                <w:bCs/>
-                <w:rtl/>
-              </w:rPr>
-              <w:t>محل تولد:</w:t>
-            </w:r>
-            <w:r>
-              <w:rPr>
-                <w:rFonts w:hint="cs"/>
-                <w:b/>
-                <w:bCs/>
-                <w:rtl/>
-              </w:rPr>
-              <w:t xml:space="preserve"> </w:t>
+                <w:rFonts w:hint="cs"/>
+                <w:b/>
+                <w:bCs/>
+                <w:rtl/>
+              </w:rPr>
+            </w:pPr>
+            <w:r>
+              <w:rPr>
+                <w:rFonts w:hint="cs"/>
+                <w:b/>
+                <w:bCs/>
+                <w:rtl/>
+              </w:rPr>
+              <w:t>محل تولد: تهران</w:t>
             </w:r>
           </w:p>
         </w:tc>
@@ -4151,6 +4190,15 @@
               </w:rPr>
               <w:t xml:space="preserve">: </w:t>
             </w:r>
+            <w:r>
+              <w:rPr>
+                <w:rFonts w:hint="cs"/>
+                <w:b/>
+                <w:bCs/>
+                <w:rtl/>
+              </w:rPr>
+              <w:t>635</w:t>
+            </w:r>
           </w:p>
         </w:tc>
         <w:tc>
@@ -4190,6 +4238,15 @@
                 <w:rtl/>
               </w:rPr>
               <w:t xml:space="preserve"> </w:t>
+            </w:r>
+            <w:r>
+              <w:rPr>
+                <w:rFonts w:hint="cs"/>
+                <w:b/>
+                <w:bCs/>
+                <w:rtl/>
+              </w:rPr>
+              <w:t>1459645341</w:t>
             </w:r>
           </w:p>
         </w:tc>
@@ -4231,7 +4288,16 @@
                 <w:bCs/>
                 <w:rtl/>
               </w:rPr>
-              <w:t xml:space="preserve"> کارشناس</w:t>
+              <w:t xml:space="preserve"> </w:t>
+            </w:r>
+            <w:r>
+              <w:rPr>
+                <w:rFonts w:hint="cs"/>
+                <w:b/>
+                <w:bCs/>
+                <w:rtl/>
+              </w:rPr>
+              <w:t xml:space="preserve">رییس بخش زمینی </w:t>
             </w:r>
           </w:p>
         </w:tc>
@@ -4250,6 +4316,7 @@
             <w:pPr>
               <w:bidi/>
               <w:rPr>
+                <w:rFonts w:hint="cs"/>
                 <w:b/>
                 <w:bCs/>
                 <w:rtl/>
@@ -4272,6 +4339,24 @@
                 <w:rtl/>
               </w:rPr>
               <w:t xml:space="preserve">: </w:t>
+            </w:r>
+            <w:r>
+              <w:rPr>
+                <w:rFonts w:hint="cs"/>
+                <w:b/>
+                <w:bCs/>
+                <w:rtl/>
+              </w:rPr>
+              <w:t>مخابرات ای</w:t>
+            </w:r>
+            <w:r>
+              <w:rPr>
+                <w:rFonts w:hint="cs"/>
+                <w:b/>
+                <w:bCs/>
+                <w:rtl/>
+              </w:rPr>
+              <w:t>ستگاهای زمینی</w:t>
             </w:r>
           </w:p>
         </w:tc>
@@ -4313,7 +4398,16 @@
                 <w:bCs/>
                 <w:rtl/>
               </w:rPr>
-              <w:t xml:space="preserve"> ایران</w:t>
+              <w:t xml:space="preserve"> </w:t>
+            </w:r>
+            <w:r>
+              <w:rPr>
+                <w:rFonts w:hint="cs"/>
+                <w:b/>
+                <w:bCs/>
+                <w:rtl/>
+              </w:rPr>
+              <w:t>ایران</w:t>
             </w:r>
           </w:p>
         </w:tc>
@@ -4354,6 +4448,15 @@
                 <w:rtl/>
               </w:rPr>
               <w:t xml:space="preserve"> </w:t>
+            </w:r>
+            <w:r>
+              <w:rPr>
+                <w:rFonts w:hint="cs"/>
+                <w:b/>
+                <w:bCs/>
+                <w:rtl/>
+              </w:rPr>
+              <w:t>ایران</w:t>
             </w:r>
           </w:p>
         </w:tc>
@@ -4388,6 +4491,15 @@
               </w:rPr>
               <w:t xml:space="preserve">شماره تلفن ثابت: </w:t>
             </w:r>
+            <w:r>
+              <w:rPr>
+                <w:rFonts w:hint="cs"/>
+                <w:b/>
+                <w:bCs/>
+                <w:rtl/>
+              </w:rPr>
+              <w:t>02166063195</w:t>
+            </w:r>
           </w:p>
         </w:tc>
         <w:tc>
@@ -4426,7 +4538,16 @@
                 <w:bCs/>
                 <w:rtl/>
               </w:rPr>
-              <w:t xml:space="preserve"> 09363695773</w:t>
+              <w:t xml:space="preserve"> </w:t>
+            </w:r>
+            <w:r>
+              <w:rPr>
+                <w:rFonts w:hint="cs"/>
+                <w:b/>
+                <w:bCs/>
+                <w:rtl/>
+              </w:rPr>
+              <w:t>09121945549</w:t>
             </w:r>
           </w:p>
         </w:tc>
@@ -4500,18 +4621,13 @@
               </w:rPr>
               <w:t xml:space="preserve"> </w:t>
             </w:r>
-            <w:hyperlink r:id="rId12" w:history="1">
-              <w:r>
-                <w:rPr>
-                  <w:rStyle w:val="Hyperlink"/>
-                  <w:rFonts w:cs="B Nazanin"/>
-                  <w:b/>
-                  <w:bCs/>
-                  <w:szCs w:val="24"/>
-                </w:rPr>
-                <w:t>m.shahraki92@gmail.com</w:t>
-              </w:r>
-            </w:hyperlink>
+            <w:r>
+              <w:rPr>
+                <w:b/>
+                <w:bCs/>
+              </w:rPr>
+              <w:t>eansari68@gmail.com</w:t>
+            </w:r>
           </w:p>
         </w:tc>
       </w:tr>
@@ -4566,12 +4682,10 @@
             </w:r>
             <w:r>
               <w:rPr>
-                <w:rFonts w:hint="cs"/>
-                <w:b/>
-                <w:bCs/>
-                <w:rtl/>
-              </w:rPr>
-              <w:t>5</w:t>
+                <w:b/>
+                <w:bCs/>
+              </w:rPr>
+              <w:t>10</w:t>
             </w:r>
           </w:p>
         </w:tc>
@@ -4598,6 +4712,7 @@
                 <w:rtl/>
               </w:rPr>
             </w:pPr>
+            <w:bookmarkStart w:id="0" w:name="_GoBack" w:colFirst="0" w:colLast="0"/>
             <w:r>
               <w:rPr>
                 <w:rFonts w:hint="cs"/>
@@ -4620,17 +4735,7 @@
         </w:tc>
       </w:tr>
     </w:tbl>
-    <w:p>
-      <w:pPr>
-        <w:pStyle w:val="ListParagraph"/>
-        <w:spacing w:before="240"/>
-        <w:ind w:firstLine="0"/>
-        <w:rPr>
-          <w:rFonts w:cs="B Nazanin"/>
-          <w:sz w:val="28"/>
-        </w:rPr>
-      </w:pPr>
-    </w:p>
+    <w:bookmarkEnd w:id="0"/>
     <w:p>
       <w:pPr>
         <w:pStyle w:val="ListParagraph"/>
@@ -4773,32 +4878,6 @@
             </w:r>
             <w:r>
               <w:rPr>
-                <w:rFonts w:hint="cs"/>
-                <w:b/>
-                <w:bCs/>
-                <w:rtl/>
-              </w:rPr>
-              <w:t>پروتکل لایه</w:t>
-            </w:r>
-            <w:r>
-              <w:rPr>
-                <w:b/>
-                <w:bCs/>
-                <w:rtl/>
-              </w:rPr>
-              <w:softHyphen/>
-            </w:r>
-            <w:r>
-              <w:rPr>
-                <w:rFonts w:hint="cs"/>
-                <w:b/>
-                <w:bCs/>
-                <w:rtl/>
-              </w:rPr>
-              <w:t xml:space="preserve">ای بر بستر </w:t>
-            </w:r>
-            <w:r>
-              <w:rPr>
                 <w:b/>
                 <w:bCs/>
               </w:rPr>
@@ -4811,24 +4890,16 @@
                 <w:bCs/>
                 <w:rtl/>
               </w:rPr>
-              <w:t>برای ایجاد ارتباط صوتی بر بستر ماهواره</w:t>
-            </w:r>
-            <w:r>
-              <w:rPr>
-                <w:b/>
-                <w:bCs/>
-                <w:rtl/>
-              </w:rPr>
-              <w:softHyphen/>
-            </w:r>
-            <w:r>
-              <w:rPr>
-                <w:rFonts w:hint="cs"/>
-                <w:b/>
-                <w:bCs/>
-                <w:rtl/>
-              </w:rPr>
-              <w:t>ای</w:t>
+              <w:t xml:space="preserve"> در ارتباطات فضایی</w:t>
+            </w:r>
+            <w:r>
+              <w:rPr>
+                <w:rFonts w:hint="cs"/>
+                <w:b/>
+                <w:bCs/>
+                <w:rtl/>
+              </w:rPr>
+              <w:t xml:space="preserve"> </w:t>
             </w:r>
           </w:p>
         </w:tc>
@@ -4861,6 +4932,7 @@
           <w:p>
             <w:pPr>
               <w:bidi/>
+              <w:jc w:val="center"/>
               <w:rPr>
                 <w:b/>
                 <w:bCs/>
@@ -4875,7 +4947,7 @@
                 <w:sz w:val="32"/>
                 <w:szCs w:val="32"/>
               </w:rPr>
-              <w:t>D</w:t>
+              <w:t>VOIP</w:t>
             </w:r>
             <w:r>
               <w:rPr>
@@ -4884,25 +4956,7 @@
                 <w:sz w:val="32"/>
                 <w:szCs w:val="32"/>
               </w:rPr>
-              <w:t xml:space="preserve">esign and implementation of a new stack protocol based on </w:t>
-            </w:r>
-            <w:r>
-              <w:rPr>
-                <w:b/>
-                <w:bCs/>
-                <w:sz w:val="32"/>
-                <w:szCs w:val="32"/>
-              </w:rPr>
-              <w:t xml:space="preserve">VOIP </w:t>
-            </w:r>
-            <w:r>
-              <w:rPr>
-                <w:b/>
-                <w:bCs/>
-                <w:sz w:val="32"/>
-                <w:szCs w:val="32"/>
-              </w:rPr>
-              <w:t>for voice communication over satellite</w:t>
+              <w:t xml:space="preserve"> Over Space Communication Software</w:t>
             </w:r>
           </w:p>
           <w:p>
@@ -4957,35 +5011,11 @@
               <w:t xml:space="preserve">گروه </w:t>
             </w:r>
             <w:r>
-              <w:t>RF</w:t>
-            </w:r>
-            <w:r>
-              <w:rPr>
-                <w:rFonts w:hint="cs"/>
-                <w:rtl/>
-              </w:rPr>
-              <w:t xml:space="preserve"> و آنتن</w:t>
-            </w:r>
-            <w:r>
-              <w:rPr>
-                <w:rFonts w:hint="cs"/>
-                <w:rtl/>
-              </w:rPr>
-              <w:t xml:space="preserve">، </w:t>
-            </w:r>
-            <w:r>
-              <w:rPr>
-                <w:rFonts w:hint="cs"/>
-                <w:rtl/>
-              </w:rPr>
-              <w:t>بخش</w:t>
-            </w:r>
-            <w:r>
-              <w:rPr>
-                <w:rFonts w:hint="cs"/>
-                <w:rtl/>
-              </w:rPr>
-              <w:t xml:space="preserve"> نرم افزار</w:t>
+              <w:rPr>
+                <w:rFonts w:hint="cs"/>
+                <w:rtl/>
+              </w:rPr>
+              <w:t>نرم افزار</w:t>
             </w:r>
             <w:r>
               <w:rPr>
@@ -5025,64 +5055,63 @@
           <w:p>
             <w:pPr>
               <w:bidi/>
-              <w:rPr>
-                <w:rFonts w:hint="cs"/>
-                <w:b/>
-                <w:bCs/>
-                <w:rtl/>
-              </w:rPr>
-            </w:pPr>
-            <w:r>
-              <w:rPr>
-                <w:rFonts w:hint="cs"/>
-                <w:b/>
-                <w:bCs/>
-                <w:rtl/>
-              </w:rPr>
-              <w:t>یکی از چالش های اصلی انتقال صدا در بستر فضا با استفاده از ماهواره</w:t>
-            </w:r>
-            <w:r>
-              <w:rPr>
-                <w:rFonts w:hint="cs"/>
-                <w:b/>
-                <w:bCs/>
-                <w:rtl/>
-              </w:rPr>
-              <w:t>،</w:t>
-            </w:r>
-            <w:r>
-              <w:rPr>
-                <w:rFonts w:hint="cs"/>
-                <w:b/>
-                <w:bCs/>
-                <w:rtl/>
-              </w:rPr>
-              <w:t xml:space="preserve"> کمبود </w:t>
-            </w:r>
-            <w:r>
-              <w:rPr>
-                <w:rFonts w:hint="cs"/>
-                <w:b/>
-                <w:bCs/>
-                <w:rtl/>
-              </w:rPr>
-              <w:t xml:space="preserve">بودجه لینک می باشد، در این نرم افزار سعی کرده ایم با کمترین استفاده از بودجه لینک، صدا را با کیفیت مناسب در بستر فضا انتقال دهیم. </w:t>
-            </w:r>
-            <w:r>
-              <w:rPr>
-                <w:rFonts w:hint="cs"/>
-                <w:b/>
-                <w:bCs/>
-                <w:rtl/>
-              </w:rPr>
-              <w:t>صدا با استفاده از کدک</w:t>
-            </w:r>
-            <w:r>
-              <w:rPr>
-                <w:b/>
-                <w:bCs/>
-              </w:rPr>
-              <w:t>G729 (annex a or b)</w:t>
+              <w:jc w:val="both"/>
+              <w:rPr>
+                <w:rFonts w:cs="Times New Roman"/>
+                <w:b/>
+                <w:bCs/>
+                <w:rtl/>
+              </w:rPr>
+            </w:pPr>
+            <w:r>
+              <w:rPr>
+                <w:rFonts w:hint="cs"/>
+                <w:b/>
+                <w:bCs/>
+                <w:rtl/>
+              </w:rPr>
+              <w:t xml:space="preserve">انتقال صوت در بستر فضا چالش های بسیاری نظیر کم بودن پهنای باند را دارد به همین دلیل جهت پیاده سازی </w:t>
+            </w:r>
+            <w:r>
+              <w:rPr>
+                <w:b/>
+                <w:bCs/>
+              </w:rPr>
+              <w:t xml:space="preserve">VOIP </w:t>
+            </w:r>
+            <w:r>
+              <w:rPr>
+                <w:rFonts w:hint="cs"/>
+                <w:b/>
+                <w:bCs/>
+                <w:rtl/>
+              </w:rPr>
+              <w:t xml:space="preserve"> در این بستر با استفاده از کدک </w:t>
+            </w:r>
+            <w:r>
+              <w:rPr>
+                <w:b/>
+                <w:bCs/>
+              </w:rPr>
+              <w:t>G729</w:t>
+            </w:r>
+            <w:r>
+              <w:rPr>
+                <w:rFonts w:hint="cs"/>
+                <w:b/>
+                <w:bCs/>
+                <w:rtl/>
+              </w:rPr>
+              <w:t xml:space="preserve"> نیاز به پهنای باند حدودا 31.2 کیلو بیت بر ثانیه می باشد که حجم بسیار زیادی از پهنای باند را بصورت دائم مصرف می کند، این نرم افزار با پیاده سازی روش های نوین</w:t>
+            </w:r>
+            <w:r>
+              <w:rPr>
+                <w:rFonts w:hint="cs"/>
+                <w:b/>
+                <w:bCs/>
+                <w:rtl/>
+              </w:rPr>
+              <w:t xml:space="preserve"> در</w:t>
             </w:r>
             <w:r>
               <w:rPr>
@@ -5100,30 +5129,28 @@
                 <w:bCs/>
                 <w:rtl/>
               </w:rPr>
-              <w:t xml:space="preserve">از تلفن های </w:t>
-            </w:r>
-            <w:r>
-              <w:rPr>
-                <w:b/>
-                <w:bCs/>
-              </w:rPr>
-              <w:t>IP</w:t>
-            </w:r>
-            <w:r>
-              <w:rPr>
-                <w:rFonts w:hint="cs"/>
-                <w:b/>
-                <w:bCs/>
-                <w:rtl/>
-              </w:rPr>
-              <w:t xml:space="preserve"> دریافت می شود</w:t>
-            </w:r>
-            <w:r>
-              <w:rPr>
-                <w:rFonts w:hint="cs"/>
-                <w:b/>
-                <w:bCs/>
-                <w:rtl/>
+              <w:t xml:space="preserve">پروتکل </w:t>
+            </w:r>
+            <w:r>
+              <w:rPr>
+                <w:b/>
+                <w:bCs/>
+              </w:rPr>
+              <w:t>VOIP</w:t>
+            </w:r>
+            <w:r>
+              <w:rPr>
+                <w:rFonts w:hint="cs"/>
+                <w:b/>
+                <w:bCs/>
+                <w:rtl/>
+              </w:rPr>
+              <w:t xml:space="preserve"> امکان استفاده آن را در ارتباطات فضایی مهیا کرده است که با این روش پهنای باند مصرف شده حدودا 8.3</w:t>
+            </w:r>
+            <w:r>
+              <w:rPr>
+                <w:b/>
+                <w:bCs/>
               </w:rPr>
               <w:t xml:space="preserve"> </w:t>
             </w:r>
@@ -5134,254 +5161,7 @@
                 <w:bCs/>
                 <w:rtl/>
               </w:rPr>
-              <w:t xml:space="preserve">بصورت پیش فرض </w:t>
-            </w:r>
-            <w:r>
-              <w:rPr>
-                <w:rFonts w:hint="cs"/>
-                <w:b/>
-                <w:bCs/>
-                <w:rtl/>
-              </w:rPr>
-              <w:t xml:space="preserve">میزان مصرفی بودجه این کدک </w:t>
-            </w:r>
-            <w:r>
-              <w:rPr>
-                <w:rFonts w:hint="cs"/>
-                <w:b/>
-                <w:bCs/>
-                <w:rtl/>
-              </w:rPr>
-              <w:t xml:space="preserve">در بستر </w:t>
-            </w:r>
-            <w:r>
-              <w:rPr>
-                <w:b/>
-                <w:bCs/>
-              </w:rPr>
-              <w:t>VOIP</w:t>
-            </w:r>
-            <w:r>
-              <w:rPr>
-                <w:rFonts w:hint="cs"/>
-                <w:b/>
-                <w:bCs/>
-                <w:rtl/>
-              </w:rPr>
-              <w:t xml:space="preserve"> حدودا </w:t>
-            </w:r>
-            <w:r>
-              <w:rPr>
-                <w:b/>
-                <w:bCs/>
-              </w:rPr>
-              <w:t>31 kbps</w:t>
-            </w:r>
-            <w:r>
-              <w:rPr>
-                <w:rFonts w:hint="cs"/>
-                <w:b/>
-                <w:bCs/>
-                <w:rtl/>
-              </w:rPr>
-              <w:t xml:space="preserve"> می باشد </w:t>
-            </w:r>
-            <w:r>
-              <w:rPr>
-                <w:rFonts w:hint="cs"/>
-                <w:b/>
-                <w:bCs/>
-                <w:rtl/>
-              </w:rPr>
-              <w:t xml:space="preserve">با استفاده از این نرم افزار این بودجه تقریبا یک چهارم مصرف می شود با نرخ </w:t>
-            </w:r>
-            <w:r>
-              <w:rPr>
-                <w:b/>
-                <w:bCs/>
-              </w:rPr>
-              <w:t>8.3 kbps</w:t>
-            </w:r>
-            <w:r>
-              <w:rPr>
-                <w:rFonts w:hint="cs"/>
-                <w:b/>
-                <w:bCs/>
-                <w:rtl/>
-              </w:rPr>
-              <w:t xml:space="preserve"> دادها انتقال پیدا میکند در این روش هیچ رمز نگاری </w:t>
-            </w:r>
-            <w:r>
-              <w:rPr>
-                <w:rFonts w:hint="cs"/>
-                <w:b/>
-                <w:bCs/>
-                <w:rtl/>
-              </w:rPr>
-              <w:t xml:space="preserve">و یا فشرده سازی </w:t>
-            </w:r>
-            <w:r>
-              <w:rPr>
-                <w:rFonts w:hint="cs"/>
-                <w:b/>
-                <w:bCs/>
-                <w:rtl/>
-              </w:rPr>
-              <w:t xml:space="preserve">روی داده ها </w:t>
-            </w:r>
-            <w:r>
-              <w:rPr>
-                <w:rFonts w:hint="cs"/>
-                <w:b/>
-                <w:bCs/>
-                <w:rtl/>
-              </w:rPr>
-              <w:t xml:space="preserve">انجام </w:t>
-            </w:r>
-            <w:r>
-              <w:rPr>
-                <w:rFonts w:hint="cs"/>
-                <w:b/>
-                <w:bCs/>
-                <w:rtl/>
-              </w:rPr>
-              <w:t>نشده است</w:t>
-            </w:r>
-            <w:r>
-              <w:rPr>
-                <w:rFonts w:hint="cs"/>
-                <w:b/>
-                <w:bCs/>
-                <w:rtl/>
-              </w:rPr>
-              <w:t>.</w:t>
-            </w:r>
-            <w:r>
-              <w:rPr>
-                <w:rFonts w:hint="cs"/>
-                <w:b/>
-                <w:bCs/>
-                <w:rtl/>
-              </w:rPr>
-              <w:t xml:space="preserve"> لذا صدا با بهترین کیفیت پس از </w:t>
-            </w:r>
-            <w:r>
-              <w:rPr>
-                <w:rFonts w:hint="cs"/>
-                <w:b/>
-                <w:bCs/>
-                <w:rtl/>
-              </w:rPr>
-              <w:t>دریافت</w:t>
-            </w:r>
-            <w:r>
-              <w:rPr>
-                <w:rFonts w:hint="cs"/>
-                <w:b/>
-                <w:bCs/>
-                <w:rtl/>
-              </w:rPr>
-              <w:t xml:space="preserve"> از </w:t>
-            </w:r>
-            <w:r>
-              <w:rPr>
-                <w:rFonts w:hint="cs"/>
-                <w:b/>
-                <w:bCs/>
-                <w:rtl/>
-              </w:rPr>
-              <w:t>تلفن</w:t>
-            </w:r>
-            <w:r>
-              <w:rPr>
-                <w:rFonts w:hint="cs"/>
-                <w:b/>
-                <w:bCs/>
-                <w:rtl/>
-              </w:rPr>
-              <w:t xml:space="preserve"> به ایستگاه فضایی انتقال پیدا میکند. در این نرم افزار کلیه پروتکل های </w:t>
-            </w:r>
-            <w:r>
-              <w:rPr>
-                <w:b/>
-                <w:bCs/>
-              </w:rPr>
-              <w:t>VOIP</w:t>
-            </w:r>
-            <w:r>
-              <w:rPr>
-                <w:rFonts w:hint="cs"/>
-                <w:b/>
-                <w:bCs/>
-                <w:rtl/>
-              </w:rPr>
-              <w:t xml:space="preserve">  و ساختارها رعایت شده است و هیچ گونه تغییر در بسته های </w:t>
-            </w:r>
-            <w:r>
-              <w:rPr>
-                <w:b/>
-                <w:bCs/>
-              </w:rPr>
-              <w:t>SIP</w:t>
-            </w:r>
-            <w:r>
-              <w:rPr>
-                <w:rFonts w:hint="cs"/>
-                <w:b/>
-                <w:bCs/>
-                <w:rtl/>
-              </w:rPr>
-              <w:t xml:space="preserve"> ایجاد نگردیده است</w:t>
-            </w:r>
-            <w:r>
-              <w:rPr>
-                <w:rFonts w:hint="cs"/>
-                <w:b/>
-                <w:bCs/>
-                <w:rtl/>
-              </w:rPr>
-              <w:t xml:space="preserve">. همچنین </w:t>
-            </w:r>
-            <w:r>
-              <w:rPr>
-                <w:b/>
-                <w:bCs/>
-              </w:rPr>
-              <w:t>delay</w:t>
-            </w:r>
-            <w:r>
-              <w:rPr>
-                <w:rFonts w:hint="cs"/>
-                <w:b/>
-                <w:bCs/>
-                <w:rtl/>
-              </w:rPr>
-              <w:t xml:space="preserve"> افزوده شده در این نرم افزار بروی این پروتکل حدودا </w:t>
-            </w:r>
-            <w:r>
-              <w:rPr>
-                <w:b/>
-                <w:bCs/>
-              </w:rPr>
-              <w:t xml:space="preserve">20 </w:t>
-            </w:r>
-            <w:proofErr w:type="spellStart"/>
-            <w:r>
-              <w:rPr>
-                <w:b/>
-                <w:bCs/>
-              </w:rPr>
-              <w:t>ms</w:t>
-            </w:r>
-            <w:proofErr w:type="spellEnd"/>
-            <w:r>
-              <w:rPr>
-                <w:rFonts w:hint="cs"/>
-                <w:b/>
-                <w:bCs/>
-                <w:rtl/>
-              </w:rPr>
-              <w:t xml:space="preserve"> می باشد.</w:t>
+              <w:t xml:space="preserve"> کیلو بیت بر ثاینه می باشد.</w:t>
             </w:r>
           </w:p>
         </w:tc>
@@ -5578,7 +5358,7 @@
               </w:rPr>
               <w:t xml:space="preserve">(در صورت پاسخ مثبت، با مراجعه به سايت </w:t>
             </w:r>
-            <w:hyperlink r:id="rId13" w:history="1">
+            <w:hyperlink r:id="rId11" w:history="1">
               <w:r>
                 <w:rPr>
                   <w:rStyle w:val="Hyperlink"/>
@@ -6293,7 +6073,6 @@
                 <w:b/>
                 <w:rtl/>
               </w:rPr>
-              <w:lastRenderedPageBreak/>
               <w:t xml:space="preserve">9- </w:t>
             </w:r>
             <w:r>
@@ -6436,6 +6215,16 @@
         </w:tc>
       </w:tr>
     </w:tbl>
+    <w:p>
+      <w:pPr>
+        <w:bidi/>
+        <w:rPr>
+          <w:sz w:val="26"/>
+          <w:szCs w:val="26"/>
+          <w:rtl/>
+        </w:rPr>
+      </w:pPr>
+    </w:p>
     <w:p>
       <w:pPr>
         <w:bidi/>
@@ -6524,6 +6313,7 @@
           <w:szCs w:val="26"/>
           <w:rtl/>
         </w:rPr>
+        <w:lastRenderedPageBreak/>
         <w:t>اينجانب (اينجانبان)</w:t>
       </w:r>
       <w:r>
@@ -6593,7 +6383,25 @@
           <w:szCs w:val="26"/>
           <w:rtl/>
         </w:rPr>
-        <w:t xml:space="preserve">زاده، محسن شهرکی </w:t>
+        <w:t>زاده، محسن شهرکی</w:t>
+      </w:r>
+      <w:r>
+        <w:rPr>
+          <w:rFonts w:hint="cs"/>
+          <w:sz w:val="26"/>
+          <w:szCs w:val="26"/>
+          <w:rtl/>
+        </w:rPr>
+        <w:t>، بهزاد احمدی، اسماعیل انصاری</w:t>
+      </w:r>
+      <w:r>
+        <w:rPr>
+          <w:rFonts w:hint="cs"/>
+          <w:sz w:val="26"/>
+          <w:szCs w:val="26"/>
+          <w:rtl/>
+        </w:rPr>
+        <w:t xml:space="preserve"> </w:t>
       </w:r>
       <w:r>
         <w:rPr>
@@ -6980,6 +6788,496 @@
             <w:tcW w:w="4478" w:type="dxa"/>
             <w:tcBorders>
               <w:left w:val="single" w:sz="18" w:space="0" w:color="auto"/>
+            </w:tcBorders>
+          </w:tcPr>
+          <w:p>
+            <w:pPr>
+              <w:bidi/>
+              <w:jc w:val="both"/>
+              <w:rPr>
+                <w:b/>
+                <w:bCs/>
+                <w:sz w:val="26"/>
+                <w:szCs w:val="26"/>
+                <w:rtl/>
+              </w:rPr>
+            </w:pPr>
+            <w:r>
+              <w:rPr>
+                <w:rFonts w:hint="cs"/>
+                <w:b/>
+                <w:bCs/>
+                <w:sz w:val="26"/>
+                <w:szCs w:val="26"/>
+                <w:rtl/>
+              </w:rPr>
+              <w:t>نام و نام‏خانوادگی</w:t>
+            </w:r>
+            <w:r>
+              <w:rPr>
+                <w:rFonts w:hint="cs"/>
+                <w:b/>
+                <w:bCs/>
+                <w:sz w:val="26"/>
+                <w:szCs w:val="26"/>
+                <w:rtl/>
+              </w:rPr>
+              <w:t>:</w:t>
+            </w:r>
+            <w:r>
+              <w:rPr>
+                <w:rFonts w:hint="cs"/>
+                <w:sz w:val="26"/>
+                <w:szCs w:val="26"/>
+                <w:rtl/>
+              </w:rPr>
+              <w:t xml:space="preserve"> سارا رجب</w:t>
+            </w:r>
+            <w:r>
+              <w:rPr>
+                <w:sz w:val="26"/>
+                <w:szCs w:val="26"/>
+                <w:rtl/>
+              </w:rPr>
+              <w:softHyphen/>
+            </w:r>
+            <w:r>
+              <w:rPr>
+                <w:rFonts w:hint="cs"/>
+                <w:sz w:val="26"/>
+                <w:szCs w:val="26"/>
+                <w:rtl/>
+              </w:rPr>
+              <w:t>زاده</w:t>
+            </w:r>
+          </w:p>
+          <w:p>
+            <w:pPr>
+              <w:bidi/>
+              <w:jc w:val="both"/>
+              <w:rPr>
+                <w:b/>
+                <w:bCs/>
+                <w:sz w:val="26"/>
+                <w:szCs w:val="26"/>
+                <w:rtl/>
+              </w:rPr>
+            </w:pPr>
+            <w:r>
+              <w:rPr>
+                <w:rFonts w:hint="cs"/>
+                <w:b/>
+                <w:bCs/>
+                <w:sz w:val="26"/>
+                <w:szCs w:val="26"/>
+                <w:rtl/>
+              </w:rPr>
+              <w:t>تاريخ:</w:t>
+            </w:r>
+            <w:r>
+              <w:rPr>
+                <w:rFonts w:hint="cs"/>
+                <w:b/>
+                <w:bCs/>
+                <w:sz w:val="26"/>
+                <w:szCs w:val="26"/>
+                <w:rtl/>
+              </w:rPr>
+              <w:t xml:space="preserve"> </w:t>
+            </w:r>
+            <w:r>
+              <w:rPr>
+                <w:rFonts w:hint="cs"/>
+                <w:b/>
+                <w:bCs/>
+                <w:sz w:val="26"/>
+                <w:szCs w:val="26"/>
+                <w:rtl/>
+              </w:rPr>
+              <w:t>28/08/1397</w:t>
+            </w:r>
+          </w:p>
+          <w:p>
+            <w:pPr>
+              <w:bidi/>
+              <w:jc w:val="both"/>
+              <w:rPr>
+                <w:b/>
+                <w:bCs/>
+                <w:sz w:val="26"/>
+                <w:szCs w:val="26"/>
+                <w:rtl/>
+              </w:rPr>
+            </w:pPr>
+            <w:r>
+              <w:rPr>
+                <w:rFonts w:hint="cs"/>
+                <w:b/>
+                <w:bCs/>
+                <w:sz w:val="26"/>
+                <w:szCs w:val="26"/>
+                <w:rtl/>
+              </w:rPr>
+              <w:t>امضا:</w:t>
+            </w:r>
+          </w:p>
+          <w:p>
+            <w:pPr>
+              <w:bidi/>
+              <w:jc w:val="both"/>
+              <w:rPr>
+                <w:b/>
+                <w:bCs/>
+                <w:sz w:val="26"/>
+                <w:szCs w:val="26"/>
+                <w:rtl/>
+              </w:rPr>
+            </w:pPr>
+          </w:p>
+        </w:tc>
+        <w:tc>
+          <w:tcPr>
+            <w:tcW w:w="4478" w:type="dxa"/>
+            <w:tcBorders>
+              <w:right w:val="single" w:sz="18" w:space="0" w:color="auto"/>
+            </w:tcBorders>
+          </w:tcPr>
+          <w:p>
+            <w:pPr>
+              <w:bidi/>
+              <w:jc w:val="both"/>
+              <w:rPr>
+                <w:b/>
+                <w:bCs/>
+                <w:sz w:val="26"/>
+                <w:szCs w:val="26"/>
+                <w:rtl/>
+              </w:rPr>
+            </w:pPr>
+            <w:r>
+              <w:rPr>
+                <w:rFonts w:hint="cs"/>
+                <w:b/>
+                <w:bCs/>
+                <w:sz w:val="26"/>
+                <w:szCs w:val="26"/>
+                <w:rtl/>
+              </w:rPr>
+              <w:t>نام و نام‏خانوادگی:</w:t>
+            </w:r>
+            <w:r>
+              <w:rPr>
+                <w:rFonts w:hint="cs"/>
+                <w:sz w:val="26"/>
+                <w:szCs w:val="26"/>
+                <w:rtl/>
+              </w:rPr>
+              <w:t xml:space="preserve"> محسن شهرکی</w:t>
+            </w:r>
+          </w:p>
+          <w:p>
+            <w:pPr>
+              <w:bidi/>
+              <w:jc w:val="both"/>
+              <w:rPr>
+                <w:b/>
+                <w:bCs/>
+                <w:sz w:val="26"/>
+                <w:szCs w:val="26"/>
+                <w:rtl/>
+              </w:rPr>
+            </w:pPr>
+            <w:r>
+              <w:rPr>
+                <w:rFonts w:hint="cs"/>
+                <w:b/>
+                <w:bCs/>
+                <w:sz w:val="26"/>
+                <w:szCs w:val="26"/>
+                <w:rtl/>
+              </w:rPr>
+              <w:t>تاريخ:</w:t>
+            </w:r>
+            <w:r>
+              <w:rPr>
+                <w:rFonts w:hint="cs"/>
+                <w:b/>
+                <w:bCs/>
+                <w:sz w:val="26"/>
+                <w:szCs w:val="26"/>
+                <w:rtl/>
+              </w:rPr>
+              <w:t xml:space="preserve"> </w:t>
+            </w:r>
+            <w:r>
+              <w:rPr>
+                <w:rFonts w:hint="cs"/>
+                <w:b/>
+                <w:bCs/>
+                <w:sz w:val="26"/>
+                <w:szCs w:val="26"/>
+                <w:rtl/>
+              </w:rPr>
+              <w:t>28/08/1397</w:t>
+            </w:r>
+          </w:p>
+          <w:p>
+            <w:pPr>
+              <w:bidi/>
+              <w:jc w:val="both"/>
+              <w:rPr>
+                <w:b/>
+                <w:bCs/>
+                <w:sz w:val="26"/>
+                <w:szCs w:val="26"/>
+                <w:rtl/>
+              </w:rPr>
+            </w:pPr>
+            <w:r>
+              <w:rPr>
+                <w:rFonts w:hint="cs"/>
+                <w:b/>
+                <w:bCs/>
+                <w:sz w:val="26"/>
+                <w:szCs w:val="26"/>
+                <w:rtl/>
+              </w:rPr>
+              <w:t>امضا:</w:t>
+            </w:r>
+          </w:p>
+          <w:p>
+            <w:pPr>
+              <w:bidi/>
+              <w:jc w:val="both"/>
+              <w:rPr>
+                <w:b/>
+                <w:bCs/>
+                <w:sz w:val="26"/>
+                <w:szCs w:val="26"/>
+                <w:rtl/>
+              </w:rPr>
+            </w:pPr>
+          </w:p>
+        </w:tc>
+      </w:tr>
+      <w:tr>
+        <w:trPr>
+          <w:trHeight w:val="60"/>
+        </w:trPr>
+        <w:tc>
+          <w:tcPr>
+            <w:tcW w:w="4478" w:type="dxa"/>
+            <w:tcBorders>
+              <w:left w:val="single" w:sz="18" w:space="0" w:color="auto"/>
+            </w:tcBorders>
+          </w:tcPr>
+          <w:p>
+            <w:pPr>
+              <w:bidi/>
+              <w:jc w:val="both"/>
+              <w:rPr>
+                <w:b/>
+                <w:bCs/>
+                <w:sz w:val="26"/>
+                <w:szCs w:val="26"/>
+                <w:rtl/>
+              </w:rPr>
+            </w:pPr>
+            <w:r>
+              <w:rPr>
+                <w:rFonts w:hint="cs"/>
+                <w:b/>
+                <w:bCs/>
+                <w:sz w:val="26"/>
+                <w:szCs w:val="26"/>
+                <w:rtl/>
+              </w:rPr>
+              <w:t>نام و نام‏خانوادگی:</w:t>
+            </w:r>
+            <w:r>
+              <w:rPr>
+                <w:rFonts w:hint="cs"/>
+                <w:sz w:val="26"/>
+                <w:szCs w:val="26"/>
+                <w:rtl/>
+              </w:rPr>
+              <w:t xml:space="preserve"> بهزاد احمدی</w:t>
+            </w:r>
+          </w:p>
+          <w:p>
+            <w:pPr>
+              <w:bidi/>
+              <w:jc w:val="both"/>
+              <w:rPr>
+                <w:b/>
+                <w:bCs/>
+                <w:sz w:val="26"/>
+                <w:szCs w:val="26"/>
+                <w:rtl/>
+              </w:rPr>
+            </w:pPr>
+            <w:r>
+              <w:rPr>
+                <w:rFonts w:hint="cs"/>
+                <w:b/>
+                <w:bCs/>
+                <w:sz w:val="26"/>
+                <w:szCs w:val="26"/>
+                <w:rtl/>
+              </w:rPr>
+              <w:t>تاريخ: 28/08/1397</w:t>
+            </w:r>
+          </w:p>
+          <w:p>
+            <w:pPr>
+              <w:bidi/>
+              <w:jc w:val="both"/>
+              <w:rPr>
+                <w:b/>
+                <w:bCs/>
+                <w:sz w:val="26"/>
+                <w:szCs w:val="26"/>
+                <w:rtl/>
+              </w:rPr>
+            </w:pPr>
+            <w:r>
+              <w:rPr>
+                <w:rFonts w:hint="cs"/>
+                <w:b/>
+                <w:bCs/>
+                <w:sz w:val="26"/>
+                <w:szCs w:val="26"/>
+                <w:rtl/>
+              </w:rPr>
+              <w:t>امضا:</w:t>
+            </w:r>
+          </w:p>
+          <w:p>
+            <w:pPr>
+              <w:bidi/>
+              <w:jc w:val="both"/>
+              <w:rPr>
+                <w:b/>
+                <w:bCs/>
+                <w:sz w:val="26"/>
+                <w:szCs w:val="26"/>
+                <w:rtl/>
+              </w:rPr>
+            </w:pPr>
+          </w:p>
+        </w:tc>
+        <w:tc>
+          <w:tcPr>
+            <w:tcW w:w="4478" w:type="dxa"/>
+            <w:tcBorders>
+              <w:right w:val="single" w:sz="18" w:space="0" w:color="auto"/>
+            </w:tcBorders>
+          </w:tcPr>
+          <w:p>
+            <w:pPr>
+              <w:bidi/>
+              <w:jc w:val="both"/>
+              <w:rPr>
+                <w:b/>
+                <w:bCs/>
+                <w:sz w:val="26"/>
+                <w:szCs w:val="26"/>
+                <w:rtl/>
+              </w:rPr>
+            </w:pPr>
+            <w:r>
+              <w:rPr>
+                <w:rFonts w:hint="cs"/>
+                <w:b/>
+                <w:bCs/>
+                <w:sz w:val="26"/>
+                <w:szCs w:val="26"/>
+                <w:rtl/>
+              </w:rPr>
+              <w:t>نام و نام‏خانوادگی:</w:t>
+            </w:r>
+            <w:r>
+              <w:rPr>
+                <w:rFonts w:hint="cs"/>
+                <w:sz w:val="26"/>
+                <w:szCs w:val="26"/>
+                <w:rtl/>
+              </w:rPr>
+              <w:t xml:space="preserve"> اسماعیل انصاری</w:t>
+            </w:r>
+          </w:p>
+          <w:p>
+            <w:pPr>
+              <w:bidi/>
+              <w:jc w:val="both"/>
+              <w:rPr>
+                <w:b/>
+                <w:bCs/>
+                <w:sz w:val="26"/>
+                <w:szCs w:val="26"/>
+                <w:rtl/>
+              </w:rPr>
+            </w:pPr>
+            <w:r>
+              <w:rPr>
+                <w:rFonts w:hint="cs"/>
+                <w:b/>
+                <w:bCs/>
+                <w:sz w:val="26"/>
+                <w:szCs w:val="26"/>
+                <w:rtl/>
+              </w:rPr>
+              <w:t>تاريخ: 28/08/1397</w:t>
+            </w:r>
+          </w:p>
+          <w:p>
+            <w:pPr>
+              <w:bidi/>
+              <w:jc w:val="both"/>
+              <w:rPr>
+                <w:b/>
+                <w:bCs/>
+                <w:sz w:val="26"/>
+                <w:szCs w:val="26"/>
+                <w:rtl/>
+              </w:rPr>
+            </w:pPr>
+            <w:r>
+              <w:rPr>
+                <w:rFonts w:hint="cs"/>
+                <w:b/>
+                <w:bCs/>
+                <w:sz w:val="26"/>
+                <w:szCs w:val="26"/>
+                <w:rtl/>
+              </w:rPr>
+              <w:t>امضا:</w:t>
+            </w:r>
+          </w:p>
+          <w:p>
+            <w:pPr>
+              <w:bidi/>
+              <w:jc w:val="both"/>
+              <w:rPr>
+                <w:b/>
+                <w:bCs/>
+                <w:sz w:val="26"/>
+                <w:szCs w:val="26"/>
+                <w:rtl/>
+              </w:rPr>
+            </w:pPr>
+          </w:p>
+        </w:tc>
+      </w:tr>
+      <w:tr>
+        <w:trPr>
+          <w:trHeight w:val="60"/>
+        </w:trPr>
+        <w:tc>
+          <w:tcPr>
+            <w:tcW w:w="4478" w:type="dxa"/>
+            <w:tcBorders>
+              <w:left w:val="single" w:sz="18" w:space="0" w:color="auto"/>
               <w:bottom w:val="single" w:sz="18" w:space="0" w:color="auto"/>
             </w:tcBorders>
           </w:tcPr>
@@ -7004,90 +7302,40 @@
                 <w:szCs w:val="26"/>
                 <w:rtl/>
               </w:rPr>
-              <w:t>نام و نام‏خانوادگی</w:t>
-            </w:r>
-            <w:r>
-              <w:rPr>
-                <w:rFonts w:hint="cs"/>
-                <w:b/>
-                <w:bCs/>
+              <w:t>نام و نام‏خانوادگی:</w:t>
+            </w:r>
+            <w:r>
+              <w:rPr>
+                <w:rFonts w:hint="cs"/>
                 <w:sz w:val="26"/>
                 <w:szCs w:val="26"/>
                 <w:rtl/>
               </w:rPr>
-              <w:t>:</w:t>
-            </w:r>
-            <w:r>
-              <w:rPr>
-                <w:rFonts w:hint="cs"/>
+              <w:t xml:space="preserve"> پروین شوندی</w:t>
+            </w:r>
+          </w:p>
+          <w:p>
+            <w:pPr>
+              <w:bidi/>
+              <w:jc w:val="both"/>
+              <w:rPr>
+                <w:b/>
+                <w:bCs/>
                 <w:sz w:val="26"/>
                 <w:szCs w:val="26"/>
                 <w:rtl/>
               </w:rPr>
-              <w:t xml:space="preserve"> سارا رجب</w:t>
-            </w:r>
-            <w:r>
-              <w:rPr>
+            </w:pPr>
+            <w:r>
+              <w:rPr>
+                <w:rFonts w:hint="cs"/>
+                <w:b/>
+                <w:bCs/>
                 <w:sz w:val="26"/>
                 <w:szCs w:val="26"/>
                 <w:rtl/>
               </w:rPr>
-              <w:softHyphen/>
-            </w:r>
-            <w:r>
-              <w:rPr>
-                <w:rFonts w:hint="cs"/>
-                <w:sz w:val="26"/>
-                <w:szCs w:val="26"/>
-                <w:rtl/>
-              </w:rPr>
-              <w:t>زاده</w:t>
-            </w:r>
-          </w:p>
-          <w:p>
-            <w:pPr>
-              <w:bidi/>
-              <w:jc w:val="both"/>
-              <w:rPr>
-                <w:b/>
-                <w:bCs/>
-                <w:sz w:val="26"/>
-                <w:szCs w:val="26"/>
-                <w:rtl/>
-              </w:rPr>
-            </w:pPr>
-            <w:r>
-              <w:rPr>
-                <w:rFonts w:hint="cs"/>
-                <w:b/>
-                <w:bCs/>
-                <w:sz w:val="26"/>
-                <w:szCs w:val="26"/>
-                <w:rtl/>
-              </w:rPr>
-              <w:t>تاريخ:</w:t>
-            </w:r>
-            <w:r>
-              <w:rPr>
-                <w:rFonts w:hint="cs"/>
-                <w:b/>
-                <w:bCs/>
-                <w:sz w:val="26"/>
-                <w:szCs w:val="26"/>
-                <w:rtl/>
-              </w:rPr>
-              <w:t xml:space="preserve"> </w:t>
-            </w:r>
-            <w:r>
-              <w:rPr>
-                <w:rFonts w:hint="cs"/>
-                <w:b/>
-                <w:bCs/>
-                <w:sz w:val="26"/>
-                <w:szCs w:val="26"/>
-                <w:rtl/>
-              </w:rPr>
-              <w:t>28/08/1397</w:t>
+              <w:t>تاريخ: 28/08/1397</w:t>
             </w:r>
           </w:p>
           <w:p>
@@ -7136,109 +7384,6 @@
               <w:right w:val="single" w:sz="18" w:space="0" w:color="auto"/>
             </w:tcBorders>
           </w:tcPr>
-          <w:p>
-            <w:pPr>
-              <w:bidi/>
-              <w:jc w:val="both"/>
-              <w:rPr>
-                <w:b/>
-                <w:bCs/>
-                <w:sz w:val="26"/>
-                <w:szCs w:val="26"/>
-                <w:rtl/>
-              </w:rPr>
-            </w:pPr>
-            <w:r>
-              <w:rPr>
-                <w:rFonts w:hint="cs"/>
-                <w:b/>
-                <w:bCs/>
-                <w:sz w:val="26"/>
-                <w:szCs w:val="26"/>
-                <w:rtl/>
-              </w:rPr>
-              <w:t>نام و نام‏خانوادگی:</w:t>
-            </w:r>
-            <w:r>
-              <w:rPr>
-                <w:rFonts w:hint="cs"/>
-                <w:sz w:val="26"/>
-                <w:szCs w:val="26"/>
-                <w:rtl/>
-              </w:rPr>
-              <w:t xml:space="preserve"> محسن شهرکی</w:t>
-            </w:r>
-          </w:p>
-          <w:p>
-            <w:pPr>
-              <w:bidi/>
-              <w:jc w:val="both"/>
-              <w:rPr>
-                <w:b/>
-                <w:bCs/>
-                <w:sz w:val="26"/>
-                <w:szCs w:val="26"/>
-                <w:rtl/>
-              </w:rPr>
-            </w:pPr>
-            <w:r>
-              <w:rPr>
-                <w:rFonts w:hint="cs"/>
-                <w:b/>
-                <w:bCs/>
-                <w:sz w:val="26"/>
-                <w:szCs w:val="26"/>
-                <w:rtl/>
-              </w:rPr>
-              <w:t>تاريخ:</w:t>
-            </w:r>
-            <w:r>
-              <w:rPr>
-                <w:rFonts w:hint="cs"/>
-                <w:b/>
-                <w:bCs/>
-                <w:sz w:val="26"/>
-                <w:szCs w:val="26"/>
-                <w:rtl/>
-              </w:rPr>
-              <w:t xml:space="preserve"> </w:t>
-            </w:r>
-            <w:r>
-              <w:rPr>
-                <w:rFonts w:hint="cs"/>
-                <w:b/>
-                <w:bCs/>
-                <w:sz w:val="26"/>
-                <w:szCs w:val="26"/>
-                <w:rtl/>
-              </w:rPr>
-              <w:t>28/08/1397</w:t>
-            </w:r>
-          </w:p>
-          <w:p>
-            <w:pPr>
-              <w:bidi/>
-              <w:jc w:val="both"/>
-              <w:rPr>
-                <w:b/>
-                <w:bCs/>
-                <w:sz w:val="26"/>
-                <w:szCs w:val="26"/>
-                <w:rtl/>
-              </w:rPr>
-            </w:pPr>
-            <w:r>
-              <w:rPr>
-                <w:rFonts w:hint="cs"/>
-                <w:b/>
-                <w:bCs/>
-                <w:sz w:val="26"/>
-                <w:szCs w:val="26"/>
-                <w:rtl/>
-              </w:rPr>
-              <w:t>امضا:</w:t>
-            </w:r>
-          </w:p>
           <w:p>
             <w:pPr>
               <w:bidi/>
@@ -7270,8 +7415,8 @@
       </w:pPr>
     </w:p>
     <w:sectPr>
-      <w:headerReference w:type="default" r:id="rId14"/>
-      <w:footerReference w:type="default" r:id="rId15"/>
+      <w:headerReference w:type="default" r:id="rId12"/>
+      <w:footerReference w:type="default" r:id="rId13"/>
       <w:footnotePr>
         <w:numRestart w:val="eachSect"/>
       </w:footnotePr>
@@ -7293,7 +7438,7 @@
 </file>
 
 <file path=word/endnotes.xml><?xml version="1.0" encoding="utf-8"?>
-<w:endnotes xmlns:wpc="http://schemas.microsoft.com/office/word/2010/wordprocessingCanvas" xmlns:mc="http://schemas.openxmlformats.org/markup-compatibility/2006" xmlns:o="urn:schemas-microsoft-com:office:office" xmlns:r="http://schemas.openxmlformats.org/officeDocument/2006/relationships" xmlns:m="http://schemas.openxmlformats.org/officeDocument/2006/math" xmlns:v="urn:schemas-microsoft-com:vml" xmlns:wp14="http://schemas.microsoft.com/office/word/2010/wordprocessingDrawing" xmlns:wp="http://schemas.openxmlformats.org/drawingml/2006/wordprocessingDrawing" xmlns:w10="urn:schemas-microsoft-com:office:word" xmlns:w="http://schemas.openxmlformats.org/wordprocessingml/2006/main" xmlns:w14="http://schemas.microsoft.com/office/word/2010/wordml" xmlns:wpg="http://schemas.microsoft.com/office/word/2010/wordprocessingGroup" xmlns:wpi="http://schemas.microsoft.com/office/word/2010/wordprocessingInk" xmlns:wne="http://schemas.microsoft.com/office/word/2006/wordml" xmlns:wps="http://schemas.microsoft.com/office/word/2010/wordprocessingShape" mc:Ignorable="w14 wp14">
+<w:endnotes xmlns:wpc="http://schemas.microsoft.com/office/word/2010/wordprocessingCanvas" xmlns:cx="http://schemas.microsoft.com/office/drawing/2014/chartex" xmlns:mc="http://schemas.openxmlformats.org/markup-compatibility/2006" xmlns:o="urn:schemas-microsoft-com:office:office" xmlns:r="http://schemas.openxmlformats.org/officeDocument/2006/relationships" xmlns:m="http://schemas.openxmlformats.org/officeDocument/2006/math" xmlns:v="urn:schemas-microsoft-com:vml" xmlns:wp14="http://schemas.microsoft.com/office/word/2010/wordprocessingDrawing" xmlns:wp="http://schemas.openxmlformats.org/drawingml/2006/wordprocessingDrawing" xmlns:w10="urn:schemas-microsoft-com:office:word" xmlns:w="http://schemas.openxmlformats.org/wordprocessingml/2006/main" xmlns:w14="http://schemas.microsoft.com/office/word/2010/wordml" xmlns:w15="http://schemas.microsoft.com/office/word/2012/wordml" xmlns:w16se="http://schemas.microsoft.com/office/word/2015/wordml/symex" xmlns:wpg="http://schemas.microsoft.com/office/word/2010/wordprocessingGroup" xmlns:wpi="http://schemas.microsoft.com/office/word/2010/wordprocessingInk" xmlns:wne="http://schemas.microsoft.com/office/word/2006/wordml" xmlns:wps="http://schemas.microsoft.com/office/word/2010/wordprocessingShape" mc:Ignorable="w14 w15 w16se wp14">
   <w:endnote w:type="separator" w:id="-1">
     <w:p>
       <w:r>
@@ -7312,7 +7457,7 @@
 </file>
 
 <file path=word/footer1.xml><?xml version="1.0" encoding="utf-8"?>
-<w:ftr xmlns:wpc="http://schemas.microsoft.com/office/word/2010/wordprocessingCanvas" xmlns:mc="http://schemas.openxmlformats.org/markup-compatibility/2006" xmlns:o="urn:schemas-microsoft-com:office:office" xmlns:r="http://schemas.openxmlformats.org/officeDocument/2006/relationships" xmlns:m="http://schemas.openxmlformats.org/officeDocument/2006/math" xmlns:v="urn:schemas-microsoft-com:vml" xmlns:wp14="http://schemas.microsoft.com/office/word/2010/wordprocessingDrawing" xmlns:wp="http://schemas.openxmlformats.org/drawingml/2006/wordprocessingDrawing" xmlns:w10="urn:schemas-microsoft-com:office:word" xmlns:w="http://schemas.openxmlformats.org/wordprocessingml/2006/main" xmlns:w14="http://schemas.microsoft.com/office/word/2010/wordml" xmlns:wpg="http://schemas.microsoft.com/office/word/2010/wordprocessingGroup" xmlns:wpi="http://schemas.microsoft.com/office/word/2010/wordprocessingInk" xmlns:wne="http://schemas.microsoft.com/office/word/2006/wordml" xmlns:wps="http://schemas.microsoft.com/office/word/2010/wordprocessingShape" mc:Ignorable="w14 wp14">
+<w:ftr xmlns:wpc="http://schemas.microsoft.com/office/word/2010/wordprocessingCanvas" xmlns:cx="http://schemas.microsoft.com/office/drawing/2014/chartex" xmlns:mc="http://schemas.openxmlformats.org/markup-compatibility/2006" xmlns:o="urn:schemas-microsoft-com:office:office" xmlns:r="http://schemas.openxmlformats.org/officeDocument/2006/relationships" xmlns:m="http://schemas.openxmlformats.org/officeDocument/2006/math" xmlns:v="urn:schemas-microsoft-com:vml" xmlns:wp14="http://schemas.microsoft.com/office/word/2010/wordprocessingDrawing" xmlns:wp="http://schemas.openxmlformats.org/drawingml/2006/wordprocessingDrawing" xmlns:w10="urn:schemas-microsoft-com:office:word" xmlns:w="http://schemas.openxmlformats.org/wordprocessingml/2006/main" xmlns:w14="http://schemas.microsoft.com/office/word/2010/wordml" xmlns:w15="http://schemas.microsoft.com/office/word/2012/wordml" xmlns:w16se="http://schemas.microsoft.com/office/word/2015/wordml/symex" xmlns:wpg="http://schemas.microsoft.com/office/word/2010/wordprocessingGroup" xmlns:wpi="http://schemas.microsoft.com/office/word/2010/wordprocessingInk" xmlns:wne="http://schemas.microsoft.com/office/word/2006/wordml" xmlns:wps="http://schemas.microsoft.com/office/word/2010/wordprocessingShape" mc:Ignorable="w14 w15 w16se wp14">
   <w:tbl>
     <w:tblPr>
       <w:tblW w:w="0" w:type="auto"/>
@@ -7373,7 +7518,7 @@
               <w:rtl/>
               <w:lang w:bidi="ar-SA"/>
             </w:rPr>
-            <w:t>1</w:t>
+            <w:t>3</w:t>
           </w:r>
           <w:r>
             <w:rPr>
@@ -7386,24 +7531,39 @@
               <w:rFonts w:hint="cs"/>
               <w:rtl/>
             </w:rPr>
-            <w:t xml:space="preserve"> </w:t>
+            <w:t xml:space="preserve"> از </w:t>
           </w:r>
           <w:r>
             <w:rPr>
-              <w:rFonts w:hint="cs"/>
+              <w:noProof/>
+            </w:rPr>
+            <w:fldChar w:fldCharType="begin"/>
+          </w:r>
+          <w:r>
+            <w:rPr>
+              <w:noProof/>
+            </w:rPr>
+            <w:instrText xml:space="preserve"> NUMPAGES   \* MERGEFORMAT </w:instrText>
+          </w:r>
+          <w:r>
+            <w:rPr>
+              <w:noProof/>
+            </w:rPr>
+            <w:fldChar w:fldCharType="separate"/>
+          </w:r>
+          <w:r>
+            <w:rPr>
+              <w:noProof/>
               <w:rtl/>
             </w:rPr>
-            <w:t xml:space="preserve">از </w:t>
+            <w:t>4</w:t>
           </w:r>
-          <w:fldSimple w:instr=" NUMPAGES   \* MERGEFORMAT ">
-            <w:r>
-              <w:rPr>
-                <w:noProof/>
-                <w:rtl/>
-              </w:rPr>
-              <w:t>4</w:t>
-            </w:r>
-          </w:fldSimple>
+          <w:r>
+            <w:rPr>
+              <w:noProof/>
+            </w:rPr>
+            <w:fldChar w:fldCharType="end"/>
+          </w:r>
         </w:p>
       </w:tc>
     </w:tr>
@@ -7417,7 +7577,7 @@
 </file>
 
 <file path=word/footnotes.xml><?xml version="1.0" encoding="utf-8"?>
-<w:footnotes xmlns:wpc="http://schemas.microsoft.com/office/word/2010/wordprocessingCanvas" xmlns:mc="http://schemas.openxmlformats.org/markup-compatibility/2006" xmlns:o="urn:schemas-microsoft-com:office:office" xmlns:r="http://schemas.openxmlformats.org/officeDocument/2006/relationships" xmlns:m="http://schemas.openxmlformats.org/officeDocument/2006/math" xmlns:v="urn:schemas-microsoft-com:vml" xmlns:wp14="http://schemas.microsoft.com/office/word/2010/wordprocessingDrawing" xmlns:wp="http://schemas.openxmlformats.org/drawingml/2006/wordprocessingDrawing" xmlns:w10="urn:schemas-microsoft-com:office:word" xmlns:w="http://schemas.openxmlformats.org/wordprocessingml/2006/main" xmlns:w14="http://schemas.microsoft.com/office/word/2010/wordml" xmlns:wpg="http://schemas.microsoft.com/office/word/2010/wordprocessingGroup" xmlns:wpi="http://schemas.microsoft.com/office/word/2010/wordprocessingInk" xmlns:wne="http://schemas.microsoft.com/office/word/2006/wordml" xmlns:wps="http://schemas.microsoft.com/office/word/2010/wordprocessingShape" mc:Ignorable="w14 wp14">
+<w:footnotes xmlns:wpc="http://schemas.microsoft.com/office/word/2010/wordprocessingCanvas" xmlns:cx="http://schemas.microsoft.com/office/drawing/2014/chartex" xmlns:mc="http://schemas.openxmlformats.org/markup-compatibility/2006" xmlns:o="urn:schemas-microsoft-com:office:office" xmlns:r="http://schemas.openxmlformats.org/officeDocument/2006/relationships" xmlns:m="http://schemas.openxmlformats.org/officeDocument/2006/math" xmlns:v="urn:schemas-microsoft-com:vml" xmlns:wp14="http://schemas.microsoft.com/office/word/2010/wordprocessingDrawing" xmlns:wp="http://schemas.openxmlformats.org/drawingml/2006/wordprocessingDrawing" xmlns:w10="urn:schemas-microsoft-com:office:word" xmlns:w="http://schemas.openxmlformats.org/wordprocessingml/2006/main" xmlns:w14="http://schemas.microsoft.com/office/word/2010/wordml" xmlns:w15="http://schemas.microsoft.com/office/word/2012/wordml" xmlns:w16se="http://schemas.microsoft.com/office/word/2015/wordml/symex" xmlns:wpg="http://schemas.microsoft.com/office/word/2010/wordprocessingGroup" xmlns:wpi="http://schemas.microsoft.com/office/word/2010/wordprocessingInk" xmlns:wne="http://schemas.microsoft.com/office/word/2006/wordml" xmlns:wps="http://schemas.microsoft.com/office/word/2010/wordprocessingShape" mc:Ignorable="w14 w15 w16se wp14">
   <w:footnote w:type="separator" w:id="-1">
     <w:p>
       <w:r>
@@ -7436,7 +7596,7 @@
 </file>
 
 <file path=word/header1.xml><?xml version="1.0" encoding="utf-8"?>
-<w:hdr xmlns:wpc="http://schemas.microsoft.com/office/word/2010/wordprocessingCanvas" xmlns:mc="http://schemas.openxmlformats.org/markup-compatibility/2006" xmlns:o="urn:schemas-microsoft-com:office:office" xmlns:r="http://schemas.openxmlformats.org/officeDocument/2006/relationships" xmlns:m="http://schemas.openxmlformats.org/officeDocument/2006/math" xmlns:v="urn:schemas-microsoft-com:vml" xmlns:wp14="http://schemas.microsoft.com/office/word/2010/wordprocessingDrawing" xmlns:wp="http://schemas.openxmlformats.org/drawingml/2006/wordprocessingDrawing" xmlns:w10="urn:schemas-microsoft-com:office:word" xmlns:w="http://schemas.openxmlformats.org/wordprocessingml/2006/main" xmlns:w14="http://schemas.microsoft.com/office/word/2010/wordml" xmlns:wpg="http://schemas.microsoft.com/office/word/2010/wordprocessingGroup" xmlns:wpi="http://schemas.microsoft.com/office/word/2010/wordprocessingInk" xmlns:wne="http://schemas.microsoft.com/office/word/2006/wordml" xmlns:wps="http://schemas.microsoft.com/office/word/2010/wordprocessingShape" mc:Ignorable="w14 wp14">
+<w:hdr xmlns:wpc="http://schemas.microsoft.com/office/word/2010/wordprocessingCanvas" xmlns:cx="http://schemas.microsoft.com/office/drawing/2014/chartex" xmlns:mc="http://schemas.openxmlformats.org/markup-compatibility/2006" xmlns:o="urn:schemas-microsoft-com:office:office" xmlns:r="http://schemas.openxmlformats.org/officeDocument/2006/relationships" xmlns:m="http://schemas.openxmlformats.org/officeDocument/2006/math" xmlns:v="urn:schemas-microsoft-com:vml" xmlns:wp14="http://schemas.microsoft.com/office/word/2010/wordprocessingDrawing" xmlns:wp="http://schemas.openxmlformats.org/drawingml/2006/wordprocessingDrawing" xmlns:w10="urn:schemas-microsoft-com:office:word" xmlns:w="http://schemas.openxmlformats.org/wordprocessingml/2006/main" xmlns:w14="http://schemas.microsoft.com/office/word/2010/wordml" xmlns:w15="http://schemas.microsoft.com/office/word/2012/wordml" xmlns:w16se="http://schemas.microsoft.com/office/word/2015/wordml/symex" xmlns:wpg="http://schemas.microsoft.com/office/word/2010/wordprocessingGroup" xmlns:wpi="http://schemas.microsoft.com/office/word/2010/wordprocessingInk" xmlns:wne="http://schemas.microsoft.com/office/word/2006/wordml" xmlns:wps="http://schemas.microsoft.com/office/word/2010/wordprocessingShape" mc:Ignorable="w14 w15 w16se wp14">
   <w:tbl>
     <w:tblPr>
       <w:bidiVisual/>
@@ -7639,8 +7799,8 @@
 </file>
 
 <file path=word/numbering.xml><?xml version="1.0" encoding="utf-8"?>
-<w:numbering xmlns:wpc="http://schemas.microsoft.com/office/word/2010/wordprocessingCanvas" xmlns:mc="http://schemas.openxmlformats.org/markup-compatibility/2006" xmlns:o="urn:schemas-microsoft-com:office:office" xmlns:r="http://schemas.openxmlformats.org/officeDocument/2006/relationships" xmlns:m="http://schemas.openxmlformats.org/officeDocument/2006/math" xmlns:v="urn:schemas-microsoft-com:vml" xmlns:wp14="http://schemas.microsoft.com/office/word/2010/wordprocessingDrawing" xmlns:wp="http://schemas.openxmlformats.org/drawingml/2006/wordprocessingDrawing" xmlns:w10="urn:schemas-microsoft-com:office:word" xmlns:w="http://schemas.openxmlformats.org/wordprocessingml/2006/main" xmlns:w14="http://schemas.microsoft.com/office/word/2010/wordml" xmlns:wpg="http://schemas.microsoft.com/office/word/2010/wordprocessingGroup" xmlns:wpi="http://schemas.microsoft.com/office/word/2010/wordprocessingInk" xmlns:wne="http://schemas.microsoft.com/office/word/2006/wordml" xmlns:wps="http://schemas.microsoft.com/office/word/2010/wordprocessingShape" mc:Ignorable="w14 wp14">
-  <w:abstractNum w:abstractNumId="0">
+<w:numbering xmlns:wpc="http://schemas.microsoft.com/office/word/2010/wordprocessingCanvas" xmlns:cx="http://schemas.microsoft.com/office/drawing/2014/chartex" xmlns:mc="http://schemas.openxmlformats.org/markup-compatibility/2006" xmlns:o="urn:schemas-microsoft-com:office:office" xmlns:r="http://schemas.openxmlformats.org/officeDocument/2006/relationships" xmlns:m="http://schemas.openxmlformats.org/officeDocument/2006/math" xmlns:v="urn:schemas-microsoft-com:vml" xmlns:wp14="http://schemas.microsoft.com/office/word/2010/wordprocessingDrawing" xmlns:wp="http://schemas.openxmlformats.org/drawingml/2006/wordprocessingDrawing" xmlns:w10="urn:schemas-microsoft-com:office:word" xmlns:w="http://schemas.openxmlformats.org/wordprocessingml/2006/main" xmlns:w14="http://schemas.microsoft.com/office/word/2010/wordml" xmlns:w15="http://schemas.microsoft.com/office/word/2012/wordml" xmlns:w16se="http://schemas.microsoft.com/office/word/2015/wordml/symex" xmlns:wpg="http://schemas.microsoft.com/office/word/2010/wordprocessingGroup" xmlns:wpi="http://schemas.microsoft.com/office/word/2010/wordprocessingInk" xmlns:wne="http://schemas.microsoft.com/office/word/2006/wordml" xmlns:wps="http://schemas.microsoft.com/office/word/2010/wordprocessingShape" mc:Ignorable="w14 w15 w16se wp14">
+  <w:abstractNum w:abstractNumId="0" w15:restartNumberingAfterBreak="0">
     <w:nsid w:val="047F3A4A"/>
     <w:multiLevelType w:val="hybridMultilevel"/>
     <w:tmpl w:val="EDA6A002"/>
@@ -7729,7 +7889,7 @@
       </w:pPr>
     </w:lvl>
   </w:abstractNum>
-  <w:abstractNum w:abstractNumId="1">
+  <w:abstractNum w:abstractNumId="1" w15:restartNumberingAfterBreak="0">
     <w:nsid w:val="07C3015A"/>
     <w:multiLevelType w:val="multilevel"/>
     <w:tmpl w:val="74EE4BE4"/>
@@ -7859,7 +8019,7 @@
       </w:rPr>
     </w:lvl>
   </w:abstractNum>
-  <w:abstractNum w:abstractNumId="2">
+  <w:abstractNum w:abstractNumId="2" w15:restartNumberingAfterBreak="0">
     <w:nsid w:val="0D582E4B"/>
     <w:multiLevelType w:val="multilevel"/>
     <w:tmpl w:val="320EC5A4"/>
@@ -8062,7 +8222,7 @@
       </w:rPr>
     </w:lvl>
   </w:abstractNum>
-  <w:abstractNum w:abstractNumId="3">
+  <w:abstractNum w:abstractNumId="3" w15:restartNumberingAfterBreak="0">
     <w:nsid w:val="0F0A1306"/>
     <w:multiLevelType w:val="hybridMultilevel"/>
     <w:tmpl w:val="06AC66C8"/>
@@ -8153,7 +8313,7 @@
       </w:pPr>
     </w:lvl>
   </w:abstractNum>
-  <w:abstractNum w:abstractNumId="4">
+  <w:abstractNum w:abstractNumId="4" w15:restartNumberingAfterBreak="0">
     <w:nsid w:val="170E24C8"/>
     <w:multiLevelType w:val="hybridMultilevel"/>
     <w:tmpl w:val="BC186DCA"/>
@@ -8242,7 +8402,7 @@
       </w:pPr>
     </w:lvl>
   </w:abstractNum>
-  <w:abstractNum w:abstractNumId="5">
+  <w:abstractNum w:abstractNumId="5" w15:restartNumberingAfterBreak="0">
     <w:nsid w:val="177A53B2"/>
     <w:multiLevelType w:val="multilevel"/>
     <w:tmpl w:val="05C264AC"/>
@@ -8405,7 +8565,7 @@
       </w:rPr>
     </w:lvl>
   </w:abstractNum>
-  <w:abstractNum w:abstractNumId="6">
+  <w:abstractNum w:abstractNumId="6" w15:restartNumberingAfterBreak="0">
     <w:nsid w:val="179B3F45"/>
     <w:multiLevelType w:val="hybridMultilevel"/>
     <w:tmpl w:val="06AC66C8"/>
@@ -8496,7 +8656,7 @@
       </w:pPr>
     </w:lvl>
   </w:abstractNum>
-  <w:abstractNum w:abstractNumId="7">
+  <w:abstractNum w:abstractNumId="7" w15:restartNumberingAfterBreak="0">
     <w:nsid w:val="1F361410"/>
     <w:multiLevelType w:val="hybridMultilevel"/>
     <w:tmpl w:val="379A7826"/>
@@ -8585,7 +8745,7 @@
       </w:pPr>
     </w:lvl>
   </w:abstractNum>
-  <w:abstractNum w:abstractNumId="8">
+  <w:abstractNum w:abstractNumId="8" w15:restartNumberingAfterBreak="0">
     <w:nsid w:val="223175E5"/>
     <w:multiLevelType w:val="hybridMultilevel"/>
     <w:tmpl w:val="B198B3F6"/>
@@ -8678,7 +8838,7 @@
       </w:pPr>
     </w:lvl>
   </w:abstractNum>
-  <w:abstractNum w:abstractNumId="9">
+  <w:abstractNum w:abstractNumId="9" w15:restartNumberingAfterBreak="0">
     <w:nsid w:val="243D02F9"/>
     <w:multiLevelType w:val="hybridMultilevel"/>
     <w:tmpl w:val="9BFCA068"/>
@@ -8792,7 +8952,7 @@
       </w:rPr>
     </w:lvl>
   </w:abstractNum>
-  <w:abstractNum w:abstractNumId="10">
+  <w:abstractNum w:abstractNumId="10" w15:restartNumberingAfterBreak="0">
     <w:nsid w:val="252819AF"/>
     <w:multiLevelType w:val="hybridMultilevel"/>
     <w:tmpl w:val="B57C06F8"/>
@@ -8881,7 +9041,7 @@
       </w:pPr>
     </w:lvl>
   </w:abstractNum>
-  <w:abstractNum w:abstractNumId="11">
+  <w:abstractNum w:abstractNumId="11" w15:restartNumberingAfterBreak="0">
     <w:nsid w:val="27175AB1"/>
     <w:multiLevelType w:val="hybridMultilevel"/>
     <w:tmpl w:val="0D6E73F6"/>
@@ -8995,7 +9155,7 @@
       </w:rPr>
     </w:lvl>
   </w:abstractNum>
-  <w:abstractNum w:abstractNumId="12">
+  <w:abstractNum w:abstractNumId="12" w15:restartNumberingAfterBreak="0">
     <w:nsid w:val="2BBE4869"/>
     <w:multiLevelType w:val="multilevel"/>
     <w:tmpl w:val="3E92DB36"/>
@@ -9136,7 +9296,7 @@
       </w:rPr>
     </w:lvl>
   </w:abstractNum>
-  <w:abstractNum w:abstractNumId="13">
+  <w:abstractNum w:abstractNumId="13" w15:restartNumberingAfterBreak="0">
     <w:nsid w:val="2D7F0E90"/>
     <w:multiLevelType w:val="hybridMultilevel"/>
     <w:tmpl w:val="72CA3C04"/>
@@ -9225,7 +9385,7 @@
       </w:pPr>
     </w:lvl>
   </w:abstractNum>
-  <w:abstractNum w:abstractNumId="14">
+  <w:abstractNum w:abstractNumId="14" w15:restartNumberingAfterBreak="0">
     <w:nsid w:val="30B7179B"/>
     <w:multiLevelType w:val="hybridMultilevel"/>
     <w:tmpl w:val="024A1DC0"/>
@@ -9314,7 +9474,7 @@
       </w:pPr>
     </w:lvl>
   </w:abstractNum>
-  <w:abstractNum w:abstractNumId="15">
+  <w:abstractNum w:abstractNumId="15" w15:restartNumberingAfterBreak="0">
     <w:nsid w:val="341557B1"/>
     <w:multiLevelType w:val="multilevel"/>
     <w:tmpl w:val="D6283F38"/>
@@ -9487,7 +9647,7 @@
       </w:rPr>
     </w:lvl>
   </w:abstractNum>
-  <w:abstractNum w:abstractNumId="16">
+  <w:abstractNum w:abstractNumId="16" w15:restartNumberingAfterBreak="0">
     <w:nsid w:val="3D25078B"/>
     <w:multiLevelType w:val="hybridMultilevel"/>
     <w:tmpl w:val="06AC66C8"/>
@@ -9578,7 +9738,7 @@
       </w:pPr>
     </w:lvl>
   </w:abstractNum>
-  <w:abstractNum w:abstractNumId="17">
+  <w:abstractNum w:abstractNumId="17" w15:restartNumberingAfterBreak="0">
     <w:nsid w:val="406B0F13"/>
     <w:multiLevelType w:val="hybridMultilevel"/>
     <w:tmpl w:val="579EBE10"/>
@@ -9667,7 +9827,7 @@
       </w:pPr>
     </w:lvl>
   </w:abstractNum>
-  <w:abstractNum w:abstractNumId="18">
+  <w:abstractNum w:abstractNumId="18" w15:restartNumberingAfterBreak="0">
     <w:nsid w:val="48245D17"/>
     <w:multiLevelType w:val="hybridMultilevel"/>
     <w:tmpl w:val="0324E896"/>
@@ -9756,7 +9916,7 @@
       </w:pPr>
     </w:lvl>
   </w:abstractNum>
-  <w:abstractNum w:abstractNumId="19">
+  <w:abstractNum w:abstractNumId="19" w15:restartNumberingAfterBreak="0">
     <w:nsid w:val="487A4554"/>
     <w:multiLevelType w:val="hybridMultilevel"/>
     <w:tmpl w:val="1096D0FA"/>
@@ -9849,7 +10009,7 @@
       </w:pPr>
     </w:lvl>
   </w:abstractNum>
-  <w:abstractNum w:abstractNumId="20">
+  <w:abstractNum w:abstractNumId="20" w15:restartNumberingAfterBreak="0">
     <w:nsid w:val="4B832732"/>
     <w:multiLevelType w:val="hybridMultilevel"/>
     <w:tmpl w:val="D0606A04"/>
@@ -9939,7 +10099,7 @@
       </w:pPr>
     </w:lvl>
   </w:abstractNum>
-  <w:abstractNum w:abstractNumId="21">
+  <w:abstractNum w:abstractNumId="21" w15:restartNumberingAfterBreak="0">
     <w:nsid w:val="4FB35598"/>
     <w:multiLevelType w:val="multilevel"/>
     <w:tmpl w:val="13D2CA94"/>
@@ -10092,7 +10252,7 @@
       </w:rPr>
     </w:lvl>
   </w:abstractNum>
-  <w:abstractNum w:abstractNumId="22">
+  <w:abstractNum w:abstractNumId="22" w15:restartNumberingAfterBreak="0">
     <w:nsid w:val="51CC415C"/>
     <w:multiLevelType w:val="hybridMultilevel"/>
     <w:tmpl w:val="72C2E156"/>
@@ -10182,7 +10342,7 @@
       </w:pPr>
     </w:lvl>
   </w:abstractNum>
-  <w:abstractNum w:abstractNumId="23">
+  <w:abstractNum w:abstractNumId="23" w15:restartNumberingAfterBreak="0">
     <w:nsid w:val="56B348E7"/>
     <w:multiLevelType w:val="hybridMultilevel"/>
     <w:tmpl w:val="A0DC892A"/>
@@ -10271,7 +10431,7 @@
       </w:pPr>
     </w:lvl>
   </w:abstractNum>
-  <w:abstractNum w:abstractNumId="24">
+  <w:abstractNum w:abstractNumId="24" w15:restartNumberingAfterBreak="0">
     <w:nsid w:val="5C144320"/>
     <w:multiLevelType w:val="hybridMultilevel"/>
     <w:tmpl w:val="278A4552"/>
@@ -10383,7 +10543,7 @@
       </w:rPr>
     </w:lvl>
   </w:abstractNum>
-  <w:abstractNum w:abstractNumId="25">
+  <w:abstractNum w:abstractNumId="25" w15:restartNumberingAfterBreak="0">
     <w:nsid w:val="616E7DA8"/>
     <w:multiLevelType w:val="hybridMultilevel"/>
     <w:tmpl w:val="06AC66C8"/>
@@ -10474,7 +10634,7 @@
       </w:pPr>
     </w:lvl>
   </w:abstractNum>
-  <w:abstractNum w:abstractNumId="26">
+  <w:abstractNum w:abstractNumId="26" w15:restartNumberingAfterBreak="0">
     <w:nsid w:val="64903050"/>
     <w:multiLevelType w:val="hybridMultilevel"/>
     <w:tmpl w:val="4EDA746A"/>
@@ -10563,7 +10723,7 @@
       </w:pPr>
     </w:lvl>
   </w:abstractNum>
-  <w:abstractNum w:abstractNumId="27">
+  <w:abstractNum w:abstractNumId="27" w15:restartNumberingAfterBreak="0">
     <w:nsid w:val="66773710"/>
     <w:multiLevelType w:val="hybridMultilevel"/>
     <w:tmpl w:val="0CDA52E2"/>
@@ -10653,7 +10813,7 @@
       </w:pPr>
     </w:lvl>
   </w:abstractNum>
-  <w:abstractNum w:abstractNumId="28">
+  <w:abstractNum w:abstractNumId="28" w15:restartNumberingAfterBreak="0">
     <w:nsid w:val="7D6F5919"/>
     <w:multiLevelType w:val="hybridMultilevel"/>
     <w:tmpl w:val="B31CED5A"/>
@@ -10836,7 +10996,7 @@
 </file>
 
 <file path=word/styles.xml><?xml version="1.0" encoding="utf-8"?>
-<w:styles xmlns:mc="http://schemas.openxmlformats.org/markup-compatibility/2006" xmlns:r="http://schemas.openxmlformats.org/officeDocument/2006/relationships" xmlns:w="http://schemas.openxmlformats.org/wordprocessingml/2006/main" xmlns:w14="http://schemas.microsoft.com/office/word/2010/wordml" mc:Ignorable="w14">
+<w:styles xmlns:mc="http://schemas.openxmlformats.org/markup-compatibility/2006" xmlns:r="http://schemas.openxmlformats.org/officeDocument/2006/relationships" xmlns:w="http://schemas.openxmlformats.org/wordprocessingml/2006/main" xmlns:w14="http://schemas.microsoft.com/office/word/2010/wordml" xmlns:w15="http://schemas.microsoft.com/office/word/2012/wordml" xmlns:w16se="http://schemas.microsoft.com/office/word/2015/wordml/symex" mc:Ignorable="w14 w15 w16se">
   <w:docDefaults>
     <w:rPrDefault>
       <w:rPr>
@@ -10852,150 +11012,378 @@
       </w:pPr>
     </w:pPrDefault>
   </w:docDefaults>
-  <w:latentStyles w:defLockedState="0" w:defUIPriority="99" w:defSemiHidden="1" w:defUnhideWhenUsed="1" w:defQFormat="0" w:count="267">
-    <w:lsdException w:name="Normal" w:semiHidden="0" w:uiPriority="0" w:unhideWhenUsed="0" w:qFormat="1"/>
-    <w:lsdException w:name="heading 1" w:semiHidden="0" w:uiPriority="9" w:unhideWhenUsed="0" w:qFormat="1"/>
-    <w:lsdException w:name="heading 2" w:uiPriority="9" w:qFormat="1"/>
-    <w:lsdException w:name="heading 3" w:uiPriority="9" w:qFormat="1"/>
-    <w:lsdException w:name="heading 4" w:uiPriority="0" w:qFormat="1"/>
-    <w:lsdException w:name="heading 5" w:uiPriority="0" w:qFormat="1"/>
-    <w:lsdException w:name="heading 6" w:uiPriority="0" w:qFormat="1"/>
-    <w:lsdException w:name="heading 7" w:uiPriority="0" w:qFormat="1"/>
-    <w:lsdException w:name="heading 8" w:uiPriority="0" w:qFormat="1"/>
-    <w:lsdException w:name="heading 9" w:uiPriority="0" w:qFormat="1"/>
-    <w:lsdException w:name="toc 1" w:uiPriority="39" w:qFormat="1"/>
-    <w:lsdException w:name="toc 2" w:uiPriority="39" w:qFormat="1"/>
-    <w:lsdException w:name="toc 3" w:uiPriority="39" w:qFormat="1"/>
-    <w:lsdException w:name="toc 4" w:uiPriority="39"/>
-    <w:lsdException w:name="toc 5" w:uiPriority="39"/>
-    <w:lsdException w:name="toc 6" w:uiPriority="39"/>
-    <w:lsdException w:name="toc 7" w:uiPriority="39"/>
-    <w:lsdException w:name="toc 8" w:uiPriority="39"/>
-    <w:lsdException w:name="toc 9" w:uiPriority="39"/>
-    <w:lsdException w:name="caption" w:uiPriority="35" w:qFormat="1"/>
-    <w:lsdException w:name="page number" w:uiPriority="0"/>
-    <w:lsdException w:name="Title" w:semiHidden="0" w:uiPriority="0" w:unhideWhenUsed="0" w:qFormat="1"/>
-    <w:lsdException w:name="Default Paragraph Font" w:uiPriority="1"/>
-    <w:lsdException w:name="Body Text" w:uiPriority="0"/>
-    <w:lsdException w:name="Subtitle" w:semiHidden="0" w:uiPriority="11" w:unhideWhenUsed="0" w:qFormat="1"/>
-    <w:lsdException w:name="Body Text 3" w:uiPriority="0"/>
-    <w:lsdException w:name="Body Text Indent 3" w:uiPriority="0"/>
-    <w:lsdException w:name="Block Text" w:uiPriority="0"/>
-    <w:lsdException w:name="Strong" w:semiHidden="0" w:uiPriority="22" w:unhideWhenUsed="0" w:qFormat="1"/>
-    <w:lsdException w:name="Emphasis" w:semiHidden="0" w:uiPriority="20" w:unhideWhenUsed="0" w:qFormat="1"/>
-    <w:lsdException w:name="Document Map" w:uiPriority="0"/>
-    <w:lsdException w:name="Table Grid" w:semiHidden="0" w:uiPriority="0" w:unhideWhenUsed="0"/>
-    <w:lsdException w:name="Placeholder Text" w:unhideWhenUsed="0"/>
-    <w:lsdException w:name="No Spacing" w:semiHidden="0" w:uiPriority="1" w:unhideWhenUsed="0" w:qFormat="1"/>
-    <w:lsdException w:name="Light Shading" w:semiHidden="0" w:uiPriority="60" w:unhideWhenUsed="0"/>
-    <w:lsdException w:name="Light List" w:semiHidden="0" w:uiPriority="61" w:unhideWhenUsed="0"/>
-    <w:lsdException w:name="Light Grid" w:semiHidden="0" w:uiPriority="62" w:unhideWhenUsed="0"/>
-    <w:lsdException w:name="Medium Shading 1" w:semiHidden="0" w:uiPriority="63" w:unhideWhenUsed="0"/>
-    <w:lsdException w:name="Medium Shading 2" w:semiHidden="0" w:uiPriority="64" w:unhideWhenUsed="0"/>
-    <w:lsdException w:name="Medium List 1" w:semiHidden="0" w:uiPriority="65" w:unhideWhenUsed="0"/>
-    <w:lsdException w:name="Medium List 2" w:semiHidden="0" w:uiPriority="66" w:unhideWhenUsed="0"/>
-    <w:lsdException w:name="Medium Grid 1" w:semiHidden="0" w:uiPriority="67" w:unhideWhenUsed="0"/>
-    <w:lsdException w:name="Medium Grid 2" w:semiHidden="0" w:uiPriority="68" w:unhideWhenUsed="0"/>
-    <w:lsdException w:name="Medium Grid 3" w:semiHidden="0" w:uiPriority="69" w:unhideWhenUsed="0"/>
-    <w:lsdException w:name="Dark List" w:semiHidden="0" w:uiPriority="70" w:unhideWhenUsed="0"/>
-    <w:lsdException w:name="Colorful Shading" w:semiHidden="0" w:uiPriority="71" w:unhideWhenUsed="0"/>
-    <w:lsdException w:name="Colorful List" w:semiHidden="0" w:uiPriority="72" w:unhideWhenUsed="0"/>
-    <w:lsdException w:name="Colorful Grid" w:semiHidden="0" w:uiPriority="73" w:unhideWhenUsed="0"/>
-    <w:lsdException w:name="Light Shading Accent 1" w:semiHidden="0" w:uiPriority="60" w:unhideWhenUsed="0"/>
-    <w:lsdException w:name="Light List Accent 1" w:semiHidden="0" w:uiPriority="61" w:unhideWhenUsed="0"/>
-    <w:lsdException w:name="Light Grid Accent 1" w:semiHidden="0" w:uiPriority="62" w:unhideWhenUsed="0"/>
-    <w:lsdException w:name="Medium Shading 1 Accent 1" w:semiHidden="0" w:uiPriority="63" w:unhideWhenUsed="0"/>
-    <w:lsdException w:name="Medium Shading 2 Accent 1" w:semiHidden="0" w:uiPriority="64" w:unhideWhenUsed="0"/>
-    <w:lsdException w:name="Medium List 1 Accent 1" w:semiHidden="0" w:uiPriority="65" w:unhideWhenUsed="0"/>
-    <w:lsdException w:name="Revision" w:unhideWhenUsed="0"/>
-    <w:lsdException w:name="List Paragraph" w:semiHidden="0" w:uiPriority="34" w:unhideWhenUsed="0" w:qFormat="1"/>
-    <w:lsdException w:name="Quote" w:semiHidden="0" w:uiPriority="29" w:unhideWhenUsed="0" w:qFormat="1"/>
-    <w:lsdException w:name="Intense Quote" w:semiHidden="0" w:uiPriority="30" w:unhideWhenUsed="0" w:qFormat="1"/>
-    <w:lsdException w:name="Medium List 2 Accent 1" w:semiHidden="0" w:uiPriority="66" w:unhideWhenUsed="0"/>
-    <w:lsdException w:name="Medium Grid 1 Accent 1" w:semiHidden="0" w:uiPriority="67" w:unhideWhenUsed="0"/>
-    <w:lsdException w:name="Medium Grid 2 Accent 1" w:semiHidden="0" w:uiPriority="68" w:unhideWhenUsed="0"/>
-    <w:lsdException w:name="Medium Grid 3 Accent 1" w:semiHidden="0" w:uiPriority="69" w:unhideWhenUsed="0"/>
-    <w:lsdException w:name="Dark List Accent 1" w:semiHidden="0" w:uiPriority="70" w:unhideWhenUsed="0"/>
-    <w:lsdException w:name="Colorful Shading Accent 1" w:semiHidden="0" w:uiPriority="71" w:unhideWhenUsed="0"/>
-    <w:lsdException w:name="Colorful List Accent 1" w:semiHidden="0" w:uiPriority="72" w:unhideWhenUsed="0"/>
-    <w:lsdException w:name="Colorful Grid Accent 1" w:semiHidden="0" w:uiPriority="73" w:unhideWhenUsed="0"/>
-    <w:lsdException w:name="Light Shading Accent 2" w:semiHidden="0" w:uiPriority="60" w:unhideWhenUsed="0"/>
-    <w:lsdException w:name="Light List Accent 2" w:semiHidden="0" w:uiPriority="61" w:unhideWhenUsed="0"/>
-    <w:lsdException w:name="Light Grid Accent 2" w:semiHidden="0" w:uiPriority="62" w:unhideWhenUsed="0"/>
-    <w:lsdException w:name="Medium Shading 1 Accent 2" w:semiHidden="0" w:uiPriority="63" w:unhideWhenUsed="0"/>
-    <w:lsdException w:name="Medium Shading 2 Accent 2" w:semiHidden="0" w:uiPriority="64" w:unhideWhenUsed="0"/>
-    <w:lsdException w:name="Medium List 1 Accent 2" w:semiHidden="0" w:uiPriority="65" w:unhideWhenUsed="0"/>
-    <w:lsdException w:name="Medium List 2 Accent 2" w:semiHidden="0" w:uiPriority="66" w:unhideWhenUsed="0"/>
-    <w:lsdException w:name="Medium Grid 1 Accent 2" w:semiHidden="0" w:uiPriority="67" w:unhideWhenUsed="0"/>
-    <w:lsdException w:name="Medium Grid 2 Accent 2" w:semiHidden="0" w:uiPriority="68" w:unhideWhenUsed="0"/>
-    <w:lsdException w:name="Medium Grid 3 Accent 2" w:semiHidden="0" w:uiPriority="69" w:unhideWhenUsed="0"/>
-    <w:lsdException w:name="Dark List Accent 2" w:semiHidden="0" w:uiPriority="70" w:unhideWhenUsed="0"/>
-    <w:lsdException w:name="Colorful Shading Accent 2" w:semiHidden="0" w:uiPriority="71" w:unhideWhenUsed="0"/>
-    <w:lsdException w:name="Colorful List Accent 2" w:semiHidden="0" w:uiPriority="72" w:unhideWhenUsed="0"/>
-    <w:lsdException w:name="Colorful Grid Accent 2" w:semiHidden="0" w:uiPriority="73" w:unhideWhenUsed="0"/>
-    <w:lsdException w:name="Light Shading Accent 3" w:semiHidden="0" w:uiPriority="60" w:unhideWhenUsed="0"/>
-    <w:lsdException w:name="Light List Accent 3" w:semiHidden="0" w:uiPriority="61" w:unhideWhenUsed="0"/>
-    <w:lsdException w:name="Light Grid Accent 3" w:semiHidden="0" w:uiPriority="62" w:unhideWhenUsed="0"/>
-    <w:lsdException w:name="Medium Shading 1 Accent 3" w:semiHidden="0" w:uiPriority="63" w:unhideWhenUsed="0"/>
-    <w:lsdException w:name="Medium Shading 2 Accent 3" w:semiHidden="0" w:uiPriority="64" w:unhideWhenUsed="0"/>
-    <w:lsdException w:name="Medium List 1 Accent 3" w:semiHidden="0" w:uiPriority="65" w:unhideWhenUsed="0"/>
-    <w:lsdException w:name="Medium List 2 Accent 3" w:semiHidden="0" w:uiPriority="66" w:unhideWhenUsed="0"/>
-    <w:lsdException w:name="Medium Grid 1 Accent 3" w:semiHidden="0" w:uiPriority="67" w:unhideWhenUsed="0"/>
-    <w:lsdException w:name="Medium Grid 2 Accent 3" w:semiHidden="0" w:uiPriority="68" w:unhideWhenUsed="0"/>
-    <w:lsdException w:name="Medium Grid 3 Accent 3" w:semiHidden="0" w:uiPriority="69" w:unhideWhenUsed="0"/>
-    <w:lsdException w:name="Dark List Accent 3" w:semiHidden="0" w:uiPriority="70" w:unhideWhenUsed="0"/>
-    <w:lsdException w:name="Colorful Shading Accent 3" w:semiHidden="0" w:uiPriority="71" w:unhideWhenUsed="0"/>
-    <w:lsdException w:name="Colorful List Accent 3" w:semiHidden="0" w:uiPriority="72" w:unhideWhenUsed="0"/>
-    <w:lsdException w:name="Colorful Grid Accent 3" w:semiHidden="0" w:uiPriority="73" w:unhideWhenUsed="0"/>
-    <w:lsdException w:name="Light Shading Accent 4" w:semiHidden="0" w:uiPriority="60" w:unhideWhenUsed="0"/>
-    <w:lsdException w:name="Light List Accent 4" w:semiHidden="0" w:uiPriority="61" w:unhideWhenUsed="0"/>
-    <w:lsdException w:name="Light Grid Accent 4" w:semiHidden="0" w:uiPriority="62" w:unhideWhenUsed="0"/>
-    <w:lsdException w:name="Medium Shading 1 Accent 4" w:semiHidden="0" w:uiPriority="63" w:unhideWhenUsed="0"/>
-    <w:lsdException w:name="Medium Shading 2 Accent 4" w:semiHidden="0" w:uiPriority="64" w:unhideWhenUsed="0"/>
-    <w:lsdException w:name="Medium List 1 Accent 4" w:semiHidden="0" w:uiPriority="65" w:unhideWhenUsed="0"/>
-    <w:lsdException w:name="Medium List 2 Accent 4" w:semiHidden="0" w:uiPriority="66" w:unhideWhenUsed="0"/>
-    <w:lsdException w:name="Medium Grid 1 Accent 4" w:semiHidden="0" w:uiPriority="67" w:unhideWhenUsed="0"/>
-    <w:lsdException w:name="Medium Grid 2 Accent 4" w:semiHidden="0" w:uiPriority="68" w:unhideWhenUsed="0"/>
-    <w:lsdException w:name="Medium Grid 3 Accent 4" w:semiHidden="0" w:uiPriority="69" w:unhideWhenUsed="0"/>
-    <w:lsdException w:name="Dark List Accent 4" w:semiHidden="0" w:uiPriority="70" w:unhideWhenUsed="0"/>
-    <w:lsdException w:name="Colorful Shading Accent 4" w:semiHidden="0" w:uiPriority="71" w:unhideWhenUsed="0"/>
-    <w:lsdException w:name="Colorful List Accent 4" w:semiHidden="0" w:uiPriority="72" w:unhideWhenUsed="0"/>
-    <w:lsdException w:name="Colorful Grid Accent 4" w:semiHidden="0" w:uiPriority="73" w:unhideWhenUsed="0"/>
-    <w:lsdException w:name="Light Shading Accent 5" w:semiHidden="0" w:uiPriority="60" w:unhideWhenUsed="0"/>
-    <w:lsdException w:name="Light List Accent 5" w:semiHidden="0" w:uiPriority="61" w:unhideWhenUsed="0"/>
-    <w:lsdException w:name="Light Grid Accent 5" w:semiHidden="0" w:uiPriority="62" w:unhideWhenUsed="0"/>
-    <w:lsdException w:name="Medium Shading 1 Accent 5" w:semiHidden="0" w:uiPriority="63" w:unhideWhenUsed="0"/>
-    <w:lsdException w:name="Medium Shading 2 Accent 5" w:semiHidden="0" w:uiPriority="64" w:unhideWhenUsed="0"/>
-    <w:lsdException w:name="Medium List 1 Accent 5" w:semiHidden="0" w:uiPriority="65" w:unhideWhenUsed="0"/>
-    <w:lsdException w:name="Medium List 2 Accent 5" w:semiHidden="0" w:uiPriority="66" w:unhideWhenUsed="0"/>
-    <w:lsdException w:name="Medium Grid 1 Accent 5" w:semiHidden="0" w:uiPriority="67" w:unhideWhenUsed="0"/>
-    <w:lsdException w:name="Medium Grid 2 Accent 5" w:semiHidden="0" w:uiPriority="68" w:unhideWhenUsed="0"/>
-    <w:lsdException w:name="Medium Grid 3 Accent 5" w:semiHidden="0" w:uiPriority="69" w:unhideWhenUsed="0"/>
-    <w:lsdException w:name="Dark List Accent 5" w:semiHidden="0" w:uiPriority="70" w:unhideWhenUsed="0"/>
-    <w:lsdException w:name="Colorful Shading Accent 5" w:semiHidden="0" w:uiPriority="71" w:unhideWhenUsed="0"/>
-    <w:lsdException w:name="Colorful List Accent 5" w:semiHidden="0" w:uiPriority="72" w:unhideWhenUsed="0"/>
-    <w:lsdException w:name="Colorful Grid Accent 5" w:semiHidden="0" w:uiPriority="73" w:unhideWhenUsed="0"/>
-    <w:lsdException w:name="Light Shading Accent 6" w:semiHidden="0" w:uiPriority="60" w:unhideWhenUsed="0"/>
-    <w:lsdException w:name="Light List Accent 6" w:semiHidden="0" w:uiPriority="61" w:unhideWhenUsed="0"/>
-    <w:lsdException w:name="Light Grid Accent 6" w:semiHidden="0" w:uiPriority="62" w:unhideWhenUsed="0"/>
-    <w:lsdException w:name="Medium Shading 1 Accent 6" w:semiHidden="0" w:uiPriority="63" w:unhideWhenUsed="0"/>
-    <w:lsdException w:name="Medium Shading 2 Accent 6" w:semiHidden="0" w:uiPriority="64" w:unhideWhenUsed="0"/>
-    <w:lsdException w:name="Medium List 1 Accent 6" w:semiHidden="0" w:uiPriority="65" w:unhideWhenUsed="0"/>
-    <w:lsdException w:name="Medium List 2 Accent 6" w:semiHidden="0" w:uiPriority="66" w:unhideWhenUsed="0"/>
-    <w:lsdException w:name="Medium Grid 1 Accent 6" w:semiHidden="0" w:uiPriority="67" w:unhideWhenUsed="0"/>
-    <w:lsdException w:name="Medium Grid 2 Accent 6" w:semiHidden="0" w:uiPriority="68" w:unhideWhenUsed="0"/>
-    <w:lsdException w:name="Medium Grid 3 Accent 6" w:semiHidden="0" w:uiPriority="69" w:unhideWhenUsed="0"/>
-    <w:lsdException w:name="Dark List Accent 6" w:semiHidden="0" w:uiPriority="70" w:unhideWhenUsed="0"/>
-    <w:lsdException w:name="Colorful Shading Accent 6" w:semiHidden="0" w:uiPriority="71" w:unhideWhenUsed="0"/>
-    <w:lsdException w:name="Colorful List Accent 6" w:semiHidden="0" w:uiPriority="72" w:unhideWhenUsed="0"/>
-    <w:lsdException w:name="Colorful Grid Accent 6" w:semiHidden="0" w:uiPriority="73" w:unhideWhenUsed="0"/>
-    <w:lsdException w:name="Subtle Emphasis" w:semiHidden="0" w:uiPriority="19" w:unhideWhenUsed="0" w:qFormat="1"/>
-    <w:lsdException w:name="Intense Emphasis" w:semiHidden="0" w:uiPriority="21" w:unhideWhenUsed="0" w:qFormat="1"/>
-    <w:lsdException w:name="Subtle Reference" w:semiHidden="0" w:uiPriority="31" w:unhideWhenUsed="0" w:qFormat="1"/>
-    <w:lsdException w:name="Intense Reference" w:semiHidden="0" w:uiPriority="32" w:unhideWhenUsed="0" w:qFormat="1"/>
-    <w:lsdException w:name="Book Title" w:semiHidden="0" w:uiPriority="33" w:unhideWhenUsed="0" w:qFormat="1"/>
-    <w:lsdException w:name="Bibliography" w:uiPriority="37"/>
-    <w:lsdException w:name="TOC Heading" w:uiPriority="39" w:qFormat="1"/>
+  <w:latentStyles w:defLockedState="0" w:defUIPriority="99" w:defSemiHidden="0" w:defUnhideWhenUsed="0" w:defQFormat="0" w:count="371">
+    <w:lsdException w:name="Normal" w:uiPriority="0" w:qFormat="1"/>
+    <w:lsdException w:name="heading 1" w:uiPriority="9" w:qFormat="1"/>
+    <w:lsdException w:name="heading 2" w:semiHidden="1" w:uiPriority="9" w:unhideWhenUsed="1" w:qFormat="1"/>
+    <w:lsdException w:name="heading 3" w:semiHidden="1" w:uiPriority="9" w:unhideWhenUsed="1" w:qFormat="1"/>
+    <w:lsdException w:name="heading 4" w:semiHidden="1" w:uiPriority="0" w:unhideWhenUsed="1" w:qFormat="1"/>
+    <w:lsdException w:name="heading 5" w:semiHidden="1" w:uiPriority="0" w:unhideWhenUsed="1" w:qFormat="1"/>
+    <w:lsdException w:name="heading 6" w:semiHidden="1" w:uiPriority="0" w:unhideWhenUsed="1" w:qFormat="1"/>
+    <w:lsdException w:name="heading 7" w:semiHidden="1" w:uiPriority="0" w:unhideWhenUsed="1" w:qFormat="1"/>
+    <w:lsdException w:name="heading 8" w:semiHidden="1" w:uiPriority="0" w:unhideWhenUsed="1" w:qFormat="1"/>
+    <w:lsdException w:name="heading 9" w:semiHidden="1" w:uiPriority="0" w:unhideWhenUsed="1" w:qFormat="1"/>
+    <w:lsdException w:name="index 1" w:semiHidden="1" w:unhideWhenUsed="1"/>
+    <w:lsdException w:name="index 2" w:semiHidden="1" w:unhideWhenUsed="1"/>
+    <w:lsdException w:name="index 3" w:semiHidden="1" w:unhideWhenUsed="1"/>
+    <w:lsdException w:name="index 4" w:semiHidden="1" w:unhideWhenUsed="1"/>
+    <w:lsdException w:name="index 5" w:semiHidden="1" w:unhideWhenUsed="1"/>
+    <w:lsdException w:name="index 6" w:semiHidden="1" w:unhideWhenUsed="1"/>
+    <w:lsdException w:name="index 7" w:semiHidden="1" w:unhideWhenUsed="1"/>
+    <w:lsdException w:name="index 8" w:semiHidden="1" w:unhideWhenUsed="1"/>
+    <w:lsdException w:name="index 9" w:semiHidden="1" w:unhideWhenUsed="1"/>
+    <w:lsdException w:name="toc 1" w:semiHidden="1" w:uiPriority="39" w:unhideWhenUsed="1" w:qFormat="1"/>
+    <w:lsdException w:name="toc 2" w:semiHidden="1" w:uiPriority="39" w:unhideWhenUsed="1" w:qFormat="1"/>
+    <w:lsdException w:name="toc 3" w:semiHidden="1" w:uiPriority="39" w:unhideWhenUsed="1" w:qFormat="1"/>
+    <w:lsdException w:name="toc 4" w:semiHidden="1" w:uiPriority="39" w:unhideWhenUsed="1"/>
+    <w:lsdException w:name="toc 5" w:semiHidden="1" w:uiPriority="39" w:unhideWhenUsed="1"/>
+    <w:lsdException w:name="toc 6" w:semiHidden="1" w:uiPriority="39" w:unhideWhenUsed="1"/>
+    <w:lsdException w:name="toc 7" w:semiHidden="1" w:uiPriority="39" w:unhideWhenUsed="1"/>
+    <w:lsdException w:name="toc 8" w:semiHidden="1" w:uiPriority="39" w:unhideWhenUsed="1"/>
+    <w:lsdException w:name="toc 9" w:semiHidden="1" w:uiPriority="39" w:unhideWhenUsed="1"/>
+    <w:lsdException w:name="Normal Indent" w:semiHidden="1" w:unhideWhenUsed="1"/>
+    <w:lsdException w:name="footnote text" w:semiHidden="1" w:unhideWhenUsed="1"/>
+    <w:lsdException w:name="annotation text" w:semiHidden="1" w:unhideWhenUsed="1"/>
+    <w:lsdException w:name="header" w:semiHidden="1" w:unhideWhenUsed="1"/>
+    <w:lsdException w:name="footer" w:semiHidden="1" w:unhideWhenUsed="1"/>
+    <w:lsdException w:name="index heading" w:semiHidden="1" w:unhideWhenUsed="1"/>
+    <w:lsdException w:name="caption" w:semiHidden="1" w:uiPriority="35" w:unhideWhenUsed="1" w:qFormat="1"/>
+    <w:lsdException w:name="table of figures" w:semiHidden="1" w:unhideWhenUsed="1"/>
+    <w:lsdException w:name="envelope address" w:semiHidden="1" w:unhideWhenUsed="1"/>
+    <w:lsdException w:name="envelope return" w:semiHidden="1" w:unhideWhenUsed="1"/>
+    <w:lsdException w:name="footnote reference" w:semiHidden="1" w:unhideWhenUsed="1"/>
+    <w:lsdException w:name="annotation reference" w:semiHidden="1" w:unhideWhenUsed="1"/>
+    <w:lsdException w:name="line number" w:semiHidden="1" w:unhideWhenUsed="1"/>
+    <w:lsdException w:name="page number" w:semiHidden="1" w:uiPriority="0" w:unhideWhenUsed="1"/>
+    <w:lsdException w:name="endnote reference" w:semiHidden="1" w:unhideWhenUsed="1"/>
+    <w:lsdException w:name="endnote text" w:semiHidden="1" w:unhideWhenUsed="1"/>
+    <w:lsdException w:name="table of authorities" w:semiHidden="1" w:unhideWhenUsed="1"/>
+    <w:lsdException w:name="macro" w:semiHidden="1" w:unhideWhenUsed="1"/>
+    <w:lsdException w:name="toa heading" w:semiHidden="1" w:unhideWhenUsed="1"/>
+    <w:lsdException w:name="List" w:semiHidden="1" w:unhideWhenUsed="1"/>
+    <w:lsdException w:name="List Bullet" w:semiHidden="1" w:unhideWhenUsed="1"/>
+    <w:lsdException w:name="List Number" w:semiHidden="1" w:unhideWhenUsed="1"/>
+    <w:lsdException w:name="List 2" w:semiHidden="1" w:unhideWhenUsed="1"/>
+    <w:lsdException w:name="List 3" w:semiHidden="1" w:unhideWhenUsed="1"/>
+    <w:lsdException w:name="List 4" w:semiHidden="1" w:unhideWhenUsed="1"/>
+    <w:lsdException w:name="List 5" w:semiHidden="1" w:unhideWhenUsed="1"/>
+    <w:lsdException w:name="List Bullet 2" w:semiHidden="1" w:unhideWhenUsed="1"/>
+    <w:lsdException w:name="List Bullet 3" w:semiHidden="1" w:unhideWhenUsed="1"/>
+    <w:lsdException w:name="List Bullet 4" w:semiHidden="1" w:unhideWhenUsed="1"/>
+    <w:lsdException w:name="List Bullet 5" w:semiHidden="1" w:unhideWhenUsed="1"/>
+    <w:lsdException w:name="List Number 2" w:semiHidden="1" w:unhideWhenUsed="1"/>
+    <w:lsdException w:name="List Number 3" w:semiHidden="1" w:unhideWhenUsed="1"/>
+    <w:lsdException w:name="List Number 4" w:semiHidden="1" w:unhideWhenUsed="1"/>
+    <w:lsdException w:name="List Number 5" w:semiHidden="1" w:unhideWhenUsed="1"/>
+    <w:lsdException w:name="Title" w:uiPriority="0" w:qFormat="1"/>
+    <w:lsdException w:name="Closing" w:semiHidden="1" w:unhideWhenUsed="1"/>
+    <w:lsdException w:name="Signature" w:semiHidden="1" w:unhideWhenUsed="1"/>
+    <w:lsdException w:name="Default Paragraph Font" w:semiHidden="1" w:uiPriority="1" w:unhideWhenUsed="1"/>
+    <w:lsdException w:name="Body Text" w:semiHidden="1" w:uiPriority="0" w:unhideWhenUsed="1"/>
+    <w:lsdException w:name="Body Text Indent" w:semiHidden="1" w:unhideWhenUsed="1"/>
+    <w:lsdException w:name="List Continue" w:semiHidden="1" w:unhideWhenUsed="1"/>
+    <w:lsdException w:name="List Continue 2" w:semiHidden="1" w:unhideWhenUsed="1"/>
+    <w:lsdException w:name="List Continue 3" w:semiHidden="1" w:unhideWhenUsed="1"/>
+    <w:lsdException w:name="List Continue 4" w:semiHidden="1" w:unhideWhenUsed="1"/>
+    <w:lsdException w:name="List Continue 5" w:semiHidden="1" w:unhideWhenUsed="1"/>
+    <w:lsdException w:name="Message Header" w:semiHidden="1" w:unhideWhenUsed="1"/>
+    <w:lsdException w:name="Subtitle" w:uiPriority="11" w:qFormat="1"/>
+    <w:lsdException w:name="Salutation" w:semiHidden="1" w:unhideWhenUsed="1"/>
+    <w:lsdException w:name="Date" w:semiHidden="1" w:unhideWhenUsed="1"/>
+    <w:lsdException w:name="Body Text First Indent" w:semiHidden="1" w:unhideWhenUsed="1"/>
+    <w:lsdException w:name="Body Text First Indent 2" w:semiHidden="1" w:unhideWhenUsed="1"/>
+    <w:lsdException w:name="Note Heading" w:semiHidden="1" w:unhideWhenUsed="1"/>
+    <w:lsdException w:name="Body Text 2" w:semiHidden="1" w:unhideWhenUsed="1"/>
+    <w:lsdException w:name="Body Text 3" w:semiHidden="1" w:uiPriority="0" w:unhideWhenUsed="1"/>
+    <w:lsdException w:name="Body Text Indent 2" w:semiHidden="1" w:unhideWhenUsed="1"/>
+    <w:lsdException w:name="Body Text Indent 3" w:semiHidden="1" w:uiPriority="0" w:unhideWhenUsed="1"/>
+    <w:lsdException w:name="Block Text" w:semiHidden="1" w:uiPriority="0" w:unhideWhenUsed="1"/>
+    <w:lsdException w:name="Hyperlink" w:semiHidden="1" w:unhideWhenUsed="1"/>
+    <w:lsdException w:name="FollowedHyperlink" w:semiHidden="1" w:unhideWhenUsed="1"/>
+    <w:lsdException w:name="Strong" w:uiPriority="22" w:qFormat="1"/>
+    <w:lsdException w:name="Emphasis" w:uiPriority="20" w:qFormat="1"/>
+    <w:lsdException w:name="Document Map" w:semiHidden="1" w:uiPriority="0" w:unhideWhenUsed="1"/>
+    <w:lsdException w:name="Plain Text" w:semiHidden="1" w:unhideWhenUsed="1"/>
+    <w:lsdException w:name="E-mail Signature" w:semiHidden="1" w:unhideWhenUsed="1"/>
+    <w:lsdException w:name="HTML Top of Form" w:semiHidden="1" w:unhideWhenUsed="1"/>
+    <w:lsdException w:name="HTML Bottom of Form" w:semiHidden="1" w:unhideWhenUsed="1"/>
+    <w:lsdException w:name="Normal (Web)" w:semiHidden="1" w:unhideWhenUsed="1"/>
+    <w:lsdException w:name="HTML Acronym" w:semiHidden="1" w:unhideWhenUsed="1"/>
+    <w:lsdException w:name="HTML Address" w:semiHidden="1" w:unhideWhenUsed="1"/>
+    <w:lsdException w:name="HTML Cite" w:semiHidden="1" w:unhideWhenUsed="1"/>
+    <w:lsdException w:name="HTML Code" w:semiHidden="1" w:unhideWhenUsed="1"/>
+    <w:lsdException w:name="HTML Definition" w:semiHidden="1" w:unhideWhenUsed="1"/>
+    <w:lsdException w:name="HTML Keyboard" w:semiHidden="1" w:unhideWhenUsed="1"/>
+    <w:lsdException w:name="HTML Preformatted" w:semiHidden="1" w:unhideWhenUsed="1"/>
+    <w:lsdException w:name="HTML Sample" w:semiHidden="1" w:unhideWhenUsed="1"/>
+    <w:lsdException w:name="HTML Typewriter" w:semiHidden="1" w:unhideWhenUsed="1"/>
+    <w:lsdException w:name="HTML Variable" w:semiHidden="1" w:unhideWhenUsed="1"/>
+    <w:lsdException w:name="Normal Table" w:semiHidden="1" w:unhideWhenUsed="1"/>
+    <w:lsdException w:name="annotation subject" w:semiHidden="1" w:unhideWhenUsed="1"/>
+    <w:lsdException w:name="No List" w:semiHidden="1" w:unhideWhenUsed="1"/>
+    <w:lsdException w:name="Outline List 1" w:semiHidden="1" w:unhideWhenUsed="1"/>
+    <w:lsdException w:name="Outline List 2" w:semiHidden="1" w:unhideWhenUsed="1"/>
+    <w:lsdException w:name="Outline List 3" w:semiHidden="1" w:unhideWhenUsed="1"/>
+    <w:lsdException w:name="Table Simple 1" w:semiHidden="1" w:unhideWhenUsed="1"/>
+    <w:lsdException w:name="Table Simple 2" w:semiHidden="1" w:unhideWhenUsed="1"/>
+    <w:lsdException w:name="Table Simple 3" w:semiHidden="1" w:unhideWhenUsed="1"/>
+    <w:lsdException w:name="Table Classic 1" w:semiHidden="1" w:unhideWhenUsed="1"/>
+    <w:lsdException w:name="Table Classic 2" w:semiHidden="1" w:unhideWhenUsed="1"/>
+    <w:lsdException w:name="Table Classic 3" w:semiHidden="1" w:unhideWhenUsed="1"/>
+    <w:lsdException w:name="Table Classic 4" w:semiHidden="1" w:unhideWhenUsed="1"/>
+    <w:lsdException w:name="Table Colorful 1" w:semiHidden="1" w:unhideWhenUsed="1"/>
+    <w:lsdException w:name="Table Colorful 2" w:semiHidden="1" w:unhideWhenUsed="1"/>
+    <w:lsdException w:name="Table Colorful 3" w:semiHidden="1" w:unhideWhenUsed="1"/>
+    <w:lsdException w:name="Table Columns 1" w:semiHidden="1" w:unhideWhenUsed="1"/>
+    <w:lsdException w:name="Table Columns 2" w:semiHidden="1" w:unhideWhenUsed="1"/>
+    <w:lsdException w:name="Table Columns 3" w:semiHidden="1" w:unhideWhenUsed="1"/>
+    <w:lsdException w:name="Table Columns 4" w:semiHidden="1" w:unhideWhenUsed="1"/>
+    <w:lsdException w:name="Table Columns 5" w:semiHidden="1" w:unhideWhenUsed="1"/>
+    <w:lsdException w:name="Table Grid 1" w:semiHidden="1" w:unhideWhenUsed="1"/>
+    <w:lsdException w:name="Table Grid 2" w:semiHidden="1" w:unhideWhenUsed="1"/>
+    <w:lsdException w:name="Table Grid 3" w:semiHidden="1" w:unhideWhenUsed="1"/>
+    <w:lsdException w:name="Table Grid 4" w:semiHidden="1" w:unhideWhenUsed="1"/>
+    <w:lsdException w:name="Table Grid 5" w:semiHidden="1" w:unhideWhenUsed="1"/>
+    <w:lsdException w:name="Table Grid 6" w:semiHidden="1" w:unhideWhenUsed="1"/>
+    <w:lsdException w:name="Table Grid 7" w:semiHidden="1" w:unhideWhenUsed="1"/>
+    <w:lsdException w:name="Table Grid 8" w:semiHidden="1" w:unhideWhenUsed="1"/>
+    <w:lsdException w:name="Table List 1" w:semiHidden="1" w:unhideWhenUsed="1"/>
+    <w:lsdException w:name="Table List 2" w:semiHidden="1" w:unhideWhenUsed="1"/>
+    <w:lsdException w:name="Table List 3" w:semiHidden="1" w:unhideWhenUsed="1"/>
+    <w:lsdException w:name="Table List 4" w:semiHidden="1" w:unhideWhenUsed="1"/>
+    <w:lsdException w:name="Table List 5" w:semiHidden="1" w:unhideWhenUsed="1"/>
+    <w:lsdException w:name="Table List 6" w:semiHidden="1" w:unhideWhenUsed="1"/>
+    <w:lsdException w:name="Table List 7" w:semiHidden="1" w:unhideWhenUsed="1"/>
+    <w:lsdException w:name="Table List 8" w:semiHidden="1" w:unhideWhenUsed="1"/>
+    <w:lsdException w:name="Table 3D effects 1" w:semiHidden="1" w:unhideWhenUsed="1"/>
+    <w:lsdException w:name="Table 3D effects 2" w:semiHidden="1" w:unhideWhenUsed="1"/>
+    <w:lsdException w:name="Table 3D effects 3" w:semiHidden="1" w:unhideWhenUsed="1"/>
+    <w:lsdException w:name="Table Contemporary" w:semiHidden="1" w:unhideWhenUsed="1"/>
+    <w:lsdException w:name="Table Elegant" w:semiHidden="1" w:unhideWhenUsed="1"/>
+    <w:lsdException w:name="Table Professional" w:semiHidden="1" w:unhideWhenUsed="1"/>
+    <w:lsdException w:name="Table Subtle 1" w:semiHidden="1" w:unhideWhenUsed="1"/>
+    <w:lsdException w:name="Table Subtle 2" w:semiHidden="1" w:unhideWhenUsed="1"/>
+    <w:lsdException w:name="Table Web 1" w:semiHidden="1" w:unhideWhenUsed="1"/>
+    <w:lsdException w:name="Table Web 2" w:semiHidden="1" w:unhideWhenUsed="1"/>
+    <w:lsdException w:name="Table Web 3" w:semiHidden="1" w:unhideWhenUsed="1"/>
+    <w:lsdException w:name="Balloon Text" w:semiHidden="1" w:unhideWhenUsed="1"/>
+    <w:lsdException w:name="Table Grid" w:uiPriority="0"/>
+    <w:lsdException w:name="Table Theme" w:semiHidden="1" w:unhideWhenUsed="1"/>
+    <w:lsdException w:name="Placeholder Text" w:semiHidden="1"/>
+    <w:lsdException w:name="No Spacing" w:uiPriority="1" w:qFormat="1"/>
+    <w:lsdException w:name="Light Shading" w:uiPriority="60"/>
+    <w:lsdException w:name="Light List" w:uiPriority="61"/>
+    <w:lsdException w:name="Light Grid" w:uiPriority="62"/>
+    <w:lsdException w:name="Medium Shading 1" w:uiPriority="63"/>
+    <w:lsdException w:name="Medium Shading 2" w:uiPriority="64"/>
+    <w:lsdException w:name="Medium List 1" w:uiPriority="65"/>
+    <w:lsdException w:name="Medium List 2" w:uiPriority="66"/>
+    <w:lsdException w:name="Medium Grid 1" w:uiPriority="67"/>
+    <w:lsdException w:name="Medium Grid 2" w:uiPriority="68"/>
+    <w:lsdException w:name="Medium Grid 3" w:uiPriority="69"/>
+    <w:lsdException w:name="Dark List" w:uiPriority="70"/>
+    <w:lsdException w:name="Colorful Shading" w:uiPriority="71"/>
+    <w:lsdException w:name="Colorful List" w:uiPriority="72"/>
+    <w:lsdException w:name="Colorful Grid" w:uiPriority="73"/>
+    <w:lsdException w:name="Light Shading Accent 1" w:uiPriority="60"/>
+    <w:lsdException w:name="Light List Accent 1" w:uiPriority="61"/>
+    <w:lsdException w:name="Light Grid Accent 1" w:uiPriority="62"/>
+    <w:lsdException w:name="Medium Shading 1 Accent 1" w:uiPriority="63"/>
+    <w:lsdException w:name="Medium Shading 2 Accent 1" w:uiPriority="64"/>
+    <w:lsdException w:name="Medium List 1 Accent 1" w:uiPriority="65"/>
+    <w:lsdException w:name="Revision" w:semiHidden="1"/>
+    <w:lsdException w:name="List Paragraph" w:uiPriority="34" w:qFormat="1"/>
+    <w:lsdException w:name="Quote" w:uiPriority="29" w:qFormat="1"/>
+    <w:lsdException w:name="Intense Quote" w:uiPriority="30" w:qFormat="1"/>
+    <w:lsdException w:name="Medium List 2 Accent 1" w:uiPriority="66"/>
+    <w:lsdException w:name="Medium Grid 1 Accent 1" w:uiPriority="67"/>
+    <w:lsdException w:name="Medium Grid 2 Accent 1" w:uiPriority="68"/>
+    <w:lsdException w:name="Medium Grid 3 Accent 1" w:uiPriority="69"/>
+    <w:lsdException w:name="Dark List Accent 1" w:uiPriority="70"/>
+    <w:lsdException w:name="Colorful Shading Accent 1" w:uiPriority="71"/>
+    <w:lsdException w:name="Colorful List Accent 1" w:uiPriority="72"/>
+    <w:lsdException w:name="Colorful Grid Accent 1" w:uiPriority="73"/>
+    <w:lsdException w:name="Light Shading Accent 2" w:uiPriority="60"/>
+    <w:lsdException w:name="Light List Accent 2" w:uiPriority="61"/>
+    <w:lsdException w:name="Light Grid Accent 2" w:uiPriority="62"/>
+    <w:lsdException w:name="Medium Shading 1 Accent 2" w:uiPriority="63"/>
+    <w:lsdException w:name="Medium Shading 2 Accent 2" w:uiPriority="64"/>
+    <w:lsdException w:name="Medium List 1 Accent 2" w:uiPriority="65"/>
+    <w:lsdException w:name="Medium List 2 Accent 2" w:uiPriority="66"/>
+    <w:lsdException w:name="Medium Grid 1 Accent 2" w:uiPriority="67"/>
+    <w:lsdException w:name="Medium Grid 2 Accent 2" w:uiPriority="68"/>
+    <w:lsdException w:name="Medium Grid 3 Accent 2" w:uiPriority="69"/>
+    <w:lsdException w:name="Dark List Accent 2" w:uiPriority="70"/>
+    <w:lsdException w:name="Colorful Shading Accent 2" w:uiPriority="71"/>
+    <w:lsdException w:name="Colorful List Accent 2" w:uiPriority="72"/>
+    <w:lsdException w:name="Colorful Grid Accent 2" w:uiPriority="73"/>
+    <w:lsdException w:name="Light Shading Accent 3" w:uiPriority="60"/>
+    <w:lsdException w:name="Light List Accent 3" w:uiPriority="61"/>
+    <w:lsdException w:name="Light Grid Accent 3" w:uiPriority="62"/>
+    <w:lsdException w:name="Medium Shading 1 Accent 3" w:uiPriority="63"/>
+    <w:lsdException w:name="Medium Shading 2 Accent 3" w:uiPriority="64"/>
+    <w:lsdException w:name="Medium List 1 Accent 3" w:uiPriority="65"/>
+    <w:lsdException w:name="Medium List 2 Accent 3" w:uiPriority="66"/>
+    <w:lsdException w:name="Medium Grid 1 Accent 3" w:uiPriority="67"/>
+    <w:lsdException w:name="Medium Grid 2 Accent 3" w:uiPriority="68"/>
+    <w:lsdException w:name="Medium Grid 3 Accent 3" w:uiPriority="69"/>
+    <w:lsdException w:name="Dark List Accent 3" w:uiPriority="70"/>
+    <w:lsdException w:name="Colorful Shading Accent 3" w:uiPriority="71"/>
+    <w:lsdException w:name="Colorful List Accent 3" w:uiPriority="72"/>
+    <w:lsdException w:name="Colorful Grid Accent 3" w:uiPriority="73"/>
+    <w:lsdException w:name="Light Shading Accent 4" w:uiPriority="60"/>
+    <w:lsdException w:name="Light List Accent 4" w:uiPriority="61"/>
+    <w:lsdException w:name="Light Grid Accent 4" w:uiPriority="62"/>
+    <w:lsdException w:name="Medium Shading 1 Accent 4" w:uiPriority="63"/>
+    <w:lsdException w:name="Medium Shading 2 Accent 4" w:uiPriority="64"/>
+    <w:lsdException w:name="Medium List 1 Accent 4" w:uiPriority="65"/>
+    <w:lsdException w:name="Medium List 2 Accent 4" w:uiPriority="66"/>
+    <w:lsdException w:name="Medium Grid 1 Accent 4" w:uiPriority="67"/>
+    <w:lsdException w:name="Medium Grid 2 Accent 4" w:uiPriority="68"/>
+    <w:lsdException w:name="Medium Grid 3 Accent 4" w:uiPriority="69"/>
+    <w:lsdException w:name="Dark List Accent 4" w:uiPriority="70"/>
+    <w:lsdException w:name="Colorful Shading Accent 4" w:uiPriority="71"/>
+    <w:lsdException w:name="Colorful List Accent 4" w:uiPriority="72"/>
+    <w:lsdException w:name="Colorful Grid Accent 4" w:uiPriority="73"/>
+    <w:lsdException w:name="Light Shading Accent 5" w:uiPriority="60"/>
+    <w:lsdException w:name="Light List Accent 5" w:uiPriority="61"/>
+    <w:lsdException w:name="Light Grid Accent 5" w:uiPriority="62"/>
+    <w:lsdException w:name="Medium Shading 1 Accent 5" w:uiPriority="63"/>
+    <w:lsdException w:name="Medium Shading 2 Accent 5" w:uiPriority="64"/>
+    <w:lsdException w:name="Medium List 1 Accent 5" w:uiPriority="65"/>
+    <w:lsdException w:name="Medium List 2 Accent 5" w:uiPriority="66"/>
+    <w:lsdException w:name="Medium Grid 1 Accent 5" w:uiPriority="67"/>
+    <w:lsdException w:name="Medium Grid 2 Accent 5" w:uiPriority="68"/>
+    <w:lsdException w:name="Medium Grid 3 Accent 5" w:uiPriority="69"/>
+    <w:lsdException w:name="Dark List Accent 5" w:uiPriority="70"/>
+    <w:lsdException w:name="Colorful Shading Accent 5" w:uiPriority="71"/>
+    <w:lsdException w:name="Colorful List Accent 5" w:uiPriority="72"/>
+    <w:lsdException w:name="Colorful Grid Accent 5" w:uiPriority="73"/>
+    <w:lsdException w:name="Light Shading Accent 6" w:uiPriority="60"/>
+    <w:lsdException w:name="Light List Accent 6" w:uiPriority="61"/>
+    <w:lsdException w:name="Light Grid Accent 6" w:uiPriority="62"/>
+    <w:lsdException w:name="Medium Shading 1 Accent 6" w:uiPriority="63"/>
+    <w:lsdException w:name="Medium Shading 2 Accent 6" w:uiPriority="64"/>
+    <w:lsdException w:name="Medium List 1 Accent 6" w:uiPriority="65"/>
+    <w:lsdException w:name="Medium List 2 Accent 6" w:uiPriority="66"/>
+    <w:lsdException w:name="Medium Grid 1 Accent 6" w:uiPriority="67"/>
+    <w:lsdException w:name="Medium Grid 2 Accent 6" w:uiPriority="68"/>
+    <w:lsdException w:name="Medium Grid 3 Accent 6" w:uiPriority="69"/>
+    <w:lsdException w:name="Dark List Accent 6" w:uiPriority="70"/>
+    <w:lsdException w:name="Colorful Shading Accent 6" w:uiPriority="71"/>
+    <w:lsdException w:name="Colorful List Accent 6" w:uiPriority="72"/>
+    <w:lsdException w:name="Colorful Grid Accent 6" w:uiPriority="73"/>
+    <w:lsdException w:name="Subtle Emphasis" w:uiPriority="19" w:qFormat="1"/>
+    <w:lsdException w:name="Intense Emphasis" w:uiPriority="21" w:qFormat="1"/>
+    <w:lsdException w:name="Subtle Reference" w:uiPriority="31" w:qFormat="1"/>
+    <w:lsdException w:name="Intense Reference" w:uiPriority="32" w:qFormat="1"/>
+    <w:lsdException w:name="Book Title" w:uiPriority="33" w:qFormat="1"/>
+    <w:lsdException w:name="Bibliography" w:semiHidden="1" w:uiPriority="37" w:unhideWhenUsed="1"/>
+    <w:lsdException w:name="TOC Heading" w:semiHidden="1" w:uiPriority="39" w:unhideWhenUsed="1" w:qFormat="1"/>
+    <w:lsdException w:name="Plain Table 1" w:uiPriority="41"/>
+    <w:lsdException w:name="Plain Table 2" w:uiPriority="42"/>
+    <w:lsdException w:name="Plain Table 3" w:uiPriority="43"/>
+    <w:lsdException w:name="Plain Table 4" w:uiPriority="44"/>
+    <w:lsdException w:name="Plain Table 5" w:uiPriority="45"/>
+    <w:lsdException w:name="Grid Table Light" w:uiPriority="40"/>
+    <w:lsdException w:name="Grid Table 1 Light" w:uiPriority="46"/>
+    <w:lsdException w:name="Grid Table 2" w:uiPriority="47"/>
+    <w:lsdException w:name="Grid Table 3" w:uiPriority="48"/>
+    <w:lsdException w:name="Grid Table 4" w:uiPriority="49"/>
+    <w:lsdException w:name="Grid Table 5 Dark" w:uiPriority="50"/>
+    <w:lsdException w:name="Grid Table 6 Colorful" w:uiPriority="51"/>
+    <w:lsdException w:name="Grid Table 7 Colorful" w:uiPriority="52"/>
+    <w:lsdException w:name="Grid Table 1 Light Accent 1" w:uiPriority="46"/>
+    <w:lsdException w:name="Grid Table 2 Accent 1" w:uiPriority="47"/>
+    <w:lsdException w:name="Grid Table 3 Accent 1" w:uiPriority="48"/>
+    <w:lsdException w:name="Grid Table 4 Accent 1" w:uiPriority="49"/>
+    <w:lsdException w:name="Grid Table 5 Dark Accent 1" w:uiPriority="50"/>
+    <w:lsdException w:name="Grid Table 6 Colorful Accent 1" w:uiPriority="51"/>
+    <w:lsdException w:name="Grid Table 7 Colorful Accent 1" w:uiPriority="52"/>
+    <w:lsdException w:name="Grid Table 1 Light Accent 2" w:uiPriority="46"/>
+    <w:lsdException w:name="Grid Table 2 Accent 2" w:uiPriority="47"/>
+    <w:lsdException w:name="Grid Table 3 Accent 2" w:uiPriority="48"/>
+    <w:lsdException w:name="Grid Table 4 Accent 2" w:uiPriority="49"/>
+    <w:lsdException w:name="Grid Table 5 Dark Accent 2" w:uiPriority="50"/>
+    <w:lsdException w:name="Grid Table 6 Colorful Accent 2" w:uiPriority="51"/>
+    <w:lsdException w:name="Grid Table 7 Colorful Accent 2" w:uiPriority="52"/>
+    <w:lsdException w:name="Grid Table 1 Light Accent 3" w:uiPriority="46"/>
+    <w:lsdException w:name="Grid Table 2 Accent 3" w:uiPriority="47"/>
+    <w:lsdException w:name="Grid Table 3 Accent 3" w:uiPriority="48"/>
+    <w:lsdException w:name="Grid Table 4 Accent 3" w:uiPriority="49"/>
+    <w:lsdException w:name="Grid Table 5 Dark Accent 3" w:uiPriority="50"/>
+    <w:lsdException w:name="Grid Table 6 Colorful Accent 3" w:uiPriority="51"/>
+    <w:lsdException w:name="Grid Table 7 Colorful Accent 3" w:uiPriority="52"/>
+    <w:lsdException w:name="Grid Table 1 Light Accent 4" w:uiPriority="46"/>
+    <w:lsdException w:name="Grid Table 2 Accent 4" w:uiPriority="47"/>
+    <w:lsdException w:name="Grid Table 3 Accent 4" w:uiPriority="48"/>
+    <w:lsdException w:name="Grid Table 4 Accent 4" w:uiPriority="49"/>
+    <w:lsdException w:name="Grid Table 5 Dark Accent 4" w:uiPriority="50"/>
+    <w:lsdException w:name="Grid Table 6 Colorful Accent 4" w:uiPriority="51"/>
+    <w:lsdException w:name="Grid Table 7 Colorful Accent 4" w:uiPriority="52"/>
+    <w:lsdException w:name="Grid Table 1 Light Accent 5" w:uiPriority="46"/>
+    <w:lsdException w:name="Grid Table 2 Accent 5" w:uiPriority="47"/>
+    <w:lsdException w:name="Grid Table 3 Accent 5" w:uiPriority="48"/>
+    <w:lsdException w:name="Grid Table 4 Accent 5" w:uiPriority="49"/>
+    <w:lsdException w:name="Grid Table 5 Dark Accent 5" w:uiPriority="50"/>
+    <w:lsdException w:name="Grid Table 6 Colorful Accent 5" w:uiPriority="51"/>
+    <w:lsdException w:name="Grid Table 7 Colorful Accent 5" w:uiPriority="52"/>
+    <w:lsdException w:name="Grid Table 1 Light Accent 6" w:uiPriority="46"/>
+    <w:lsdException w:name="Grid Table 2 Accent 6" w:uiPriority="47"/>
+    <w:lsdException w:name="Grid Table 3 Accent 6" w:uiPriority="48"/>
+    <w:lsdException w:name="Grid Table 4 Accent 6" w:uiPriority="49"/>
+    <w:lsdException w:name="Grid Table 5 Dark Accent 6" w:uiPriority="50"/>
+    <w:lsdException w:name="Grid Table 6 Colorful Accent 6" w:uiPriority="51"/>
+    <w:lsdException w:name="Grid Table 7 Colorful Accent 6" w:uiPriority="52"/>
+    <w:lsdException w:name="List Table 1 Light" w:uiPriority="46"/>
+    <w:lsdException w:name="List Table 2" w:uiPriority="47"/>
+    <w:lsdException w:name="List Table 3" w:uiPriority="48"/>
+    <w:lsdException w:name="List Table 4" w:uiPriority="49"/>
+    <w:lsdException w:name="List Table 5 Dark" w:uiPriority="50"/>
+    <w:lsdException w:name="List Table 6 Colorful" w:uiPriority="51"/>
+    <w:lsdException w:name="List Table 7 Colorful" w:uiPriority="52"/>
+    <w:lsdException w:name="List Table 1 Light Accent 1" w:uiPriority="46"/>
+    <w:lsdException w:name="List Table 2 Accent 1" w:uiPriority="47"/>
+    <w:lsdException w:name="List Table 3 Accent 1" w:uiPriority="48"/>
+    <w:lsdException w:name="List Table 4 Accent 1" w:uiPriority="49"/>
+    <w:lsdException w:name="List Table 5 Dark Accent 1" w:uiPriority="50"/>
+    <w:lsdException w:name="List Table 6 Colorful Accent 1" w:uiPriority="51"/>
+    <w:lsdException w:name="List Table 7 Colorful Accent 1" w:uiPriority="52"/>
+    <w:lsdException w:name="List Table 1 Light Accent 2" w:uiPriority="46"/>
+    <w:lsdException w:name="List Table 2 Accent 2" w:uiPriority="47"/>
+    <w:lsdException w:name="List Table 3 Accent 2" w:uiPriority="48"/>
+    <w:lsdException w:name="List Table 4 Accent 2" w:uiPriority="49"/>
+    <w:lsdException w:name="List Table 5 Dark Accent 2" w:uiPriority="50"/>
+    <w:lsdException w:name="List Table 6 Colorful Accent 2" w:uiPriority="51"/>
+    <w:lsdException w:name="List Table 7 Colorful Accent 2" w:uiPriority="52"/>
+    <w:lsdException w:name="List Table 1 Light Accent 3" w:uiPriority="46"/>
+    <w:lsdException w:name="List Table 2 Accent 3" w:uiPriority="47"/>
+    <w:lsdException w:name="List Table 3 Accent 3" w:uiPriority="48"/>
+    <w:lsdException w:name="List Table 4 Accent 3" w:uiPriority="49"/>
+    <w:lsdException w:name="List Table 5 Dark Accent 3" w:uiPriority="50"/>
+    <w:lsdException w:name="List Table 6 Colorful Accent 3" w:uiPriority="51"/>
+    <w:lsdException w:name="List Table 7 Colorful Accent 3" w:uiPriority="52"/>
+    <w:lsdException w:name="List Table 1 Light Accent 4" w:uiPriority="46"/>
+    <w:lsdException w:name="List Table 2 Accent 4" w:uiPriority="47"/>
+    <w:lsdException w:name="List Table 3 Accent 4" w:uiPriority="48"/>
+    <w:lsdException w:name="List Table 4 Accent 4" w:uiPriority="49"/>
+    <w:lsdException w:name="List Table 5 Dark Accent 4" w:uiPriority="50"/>
+    <w:lsdException w:name="List Table 6 Colorful Accent 4" w:uiPriority="51"/>
+    <w:lsdException w:name="List Table 7 Colorful Accent 4" w:uiPriority="52"/>
+    <w:lsdException w:name="List Table 1 Light Accent 5" w:uiPriority="46"/>
+    <w:lsdException w:name="List Table 2 Accent 5" w:uiPriority="47"/>
+    <w:lsdException w:name="List Table 3 Accent 5" w:uiPriority="48"/>
+    <w:lsdException w:name="List Table 4 Accent 5" w:uiPriority="49"/>
+    <w:lsdException w:name="List Table 5 Dark Accent 5" w:uiPriority="50"/>
+    <w:lsdException w:name="List Table 6 Colorful Accent 5" w:uiPriority="51"/>
+    <w:lsdException w:name="List Table 7 Colorful Accent 5" w:uiPriority="52"/>
+    <w:lsdException w:name="List Table 1 Light Accent 6" w:uiPriority="46"/>
+    <w:lsdException w:name="List Table 2 Accent 6" w:uiPriority="47"/>
+    <w:lsdException w:name="List Table 3 Accent 6" w:uiPriority="48"/>
+    <w:lsdException w:name="List Table 4 Accent 6" w:uiPriority="49"/>
+    <w:lsdException w:name="List Table 5 Dark Accent 6" w:uiPriority="50"/>
+    <w:lsdException w:name="List Table 6 Colorful Accent 6" w:uiPriority="51"/>
+    <w:lsdException w:name="List Table 7 Colorful Accent 6" w:uiPriority="52"/>
   </w:latentStyles>
   <w:style w:type="paragraph" w:default="1" w:styleId="Normal">
     <w:name w:val="Normal"/>
@@ -12162,7 +12550,6 @@
       <w:lang w:bidi="fa-IR"/>
     </w:rPr>
     <w:tblPr>
-      <w:tblInd w:w="0" w:type="dxa"/>
       <w:tblBorders>
         <w:top w:val="single" w:sz="4" w:space="0" w:color="auto"/>
         <w:left w:val="single" w:sz="4" w:space="0" w:color="auto"/>
@@ -12171,12 +12558,6 @@
         <w:insideH w:val="single" w:sz="4" w:space="0" w:color="auto"/>
         <w:insideV w:val="single" w:sz="4" w:space="0" w:color="auto"/>
       </w:tblBorders>
-      <w:tblCellMar>
-        <w:top w:w="0" w:type="dxa"/>
-        <w:left w:w="108" w:type="dxa"/>
-        <w:bottom w:w="0" w:type="dxa"/>
-        <w:right w:w="108" w:type="dxa"/>
-      </w:tblCellMar>
     </w:tblPr>
     <w:tcPr>
       <w:vAlign w:val="center"/>
@@ -12205,29 +12586,11 @@
     <w:rsid w:val="00983C69"/>
     <w:tblPr>
       <w:jc w:val="center"/>
-      <w:tblInd w:w="0" w:type="dxa"/>
-      <w:tblBorders>
-        <w:top w:val="single" w:sz="4" w:space="0" w:color="auto"/>
-        <w:left w:val="single" w:sz="4" w:space="0" w:color="auto"/>
-        <w:bottom w:val="single" w:sz="4" w:space="0" w:color="auto"/>
-        <w:right w:val="single" w:sz="4" w:space="0" w:color="auto"/>
-        <w:insideH w:val="single" w:sz="4" w:space="0" w:color="auto"/>
-        <w:insideV w:val="single" w:sz="4" w:space="0" w:color="auto"/>
-      </w:tblBorders>
-      <w:tblCellMar>
-        <w:top w:w="0" w:type="dxa"/>
-        <w:left w:w="108" w:type="dxa"/>
-        <w:bottom w:w="0" w:type="dxa"/>
-        <w:right w:w="108" w:type="dxa"/>
-      </w:tblCellMar>
     </w:tblPr>
     <w:trPr>
       <w:cantSplit/>
       <w:jc w:val="center"/>
     </w:trPr>
-    <w:tcPr>
-      <w:vAlign w:val="center"/>
-    </w:tcPr>
     <w:tblStylePr w:type="firstRow">
       <w:rPr>
         <w:rFonts w:ascii="Times New Roman" w:hAnsi="Times New Roman" w:cs="Badr-s"/>
@@ -12275,7 +12638,6 @@
       <w:lang w:bidi="fa-IR"/>
     </w:rPr>
     <w:tblPr>
-      <w:tblInd w:w="0" w:type="dxa"/>
       <w:tblBorders>
         <w:top w:val="single" w:sz="4" w:space="0" w:color="000000"/>
         <w:left w:val="single" w:sz="4" w:space="0" w:color="000000"/>
@@ -12284,12 +12646,6 @@
         <w:insideH w:val="single" w:sz="4" w:space="0" w:color="000000"/>
         <w:insideV w:val="single" w:sz="4" w:space="0" w:color="000000"/>
       </w:tblBorders>
-      <w:tblCellMar>
-        <w:top w:w="0" w:type="dxa"/>
-        <w:left w:w="108" w:type="dxa"/>
-        <w:bottom w:w="0" w:type="dxa"/>
-        <w:right w:w="108" w:type="dxa"/>
-      </w:tblCellMar>
     </w:tblPr>
   </w:style>
   <w:style w:type="character" w:styleId="SubtleReference">
@@ -12735,7 +13091,6 @@
     <w:tblPr>
       <w:tblStyleRowBandSize w:val="1"/>
       <w:tblStyleColBandSize w:val="1"/>
-      <w:tblInd w:w="0" w:type="dxa"/>
       <w:tblBorders>
         <w:top w:val="single" w:sz="8" w:space="0" w:color="F79646"/>
         <w:left w:val="single" w:sz="8" w:space="0" w:color="F79646"/>
@@ -12744,12 +13099,6 @@
         <w:insideH w:val="single" w:sz="8" w:space="0" w:color="F79646"/>
         <w:insideV w:val="single" w:sz="8" w:space="0" w:color="F79646"/>
       </w:tblBorders>
-      <w:tblCellMar>
-        <w:top w:w="0" w:type="dxa"/>
-        <w:left w:w="108" w:type="dxa"/>
-        <w:bottom w:w="0" w:type="dxa"/>
-        <w:right w:w="108" w:type="dxa"/>
-      </w:tblCellMar>
     </w:tblPr>
     <w:tblStylePr w:type="firstRow">
       <w:pPr>
@@ -12873,17 +13222,10 @@
     <w:tblPr>
       <w:tblStyleRowBandSize w:val="1"/>
       <w:tblStyleColBandSize w:val="1"/>
-      <w:tblInd w:w="0" w:type="dxa"/>
       <w:tblBorders>
         <w:top w:val="single" w:sz="8" w:space="0" w:color="4F81BD" w:themeColor="accent1"/>
         <w:bottom w:val="single" w:sz="8" w:space="0" w:color="4F81BD" w:themeColor="accent1"/>
       </w:tblBorders>
-      <w:tblCellMar>
-        <w:top w:w="0" w:type="dxa"/>
-        <w:left w:w="108" w:type="dxa"/>
-        <w:bottom w:w="0" w:type="dxa"/>
-        <w:right w:w="108" w:type="dxa"/>
-      </w:tblCellMar>
     </w:tblPr>
     <w:tblStylePr w:type="firstRow">
       <w:rPr>
@@ -12960,17 +13302,10 @@
     <w:tblPr>
       <w:tblStyleRowBandSize w:val="1"/>
       <w:tblStyleColBandSize w:val="1"/>
-      <w:tblInd w:w="0" w:type="dxa"/>
       <w:tblBorders>
         <w:top w:val="single" w:sz="18" w:space="0" w:color="auto"/>
         <w:bottom w:val="single" w:sz="18" w:space="0" w:color="auto"/>
       </w:tblBorders>
-      <w:tblCellMar>
-        <w:top w:w="0" w:type="dxa"/>
-        <w:left w:w="108" w:type="dxa"/>
-        <w:bottom w:w="0" w:type="dxa"/>
-        <w:right w:w="108" w:type="dxa"/>
-      </w:tblCellMar>
     </w:tblPr>
     <w:tblStylePr w:type="firstRow">
       <w:pPr>
@@ -13117,17 +13452,10 @@
     <w:tblPr>
       <w:tblStyleRowBandSize w:val="1"/>
       <w:tblStyleColBandSize w:val="1"/>
-      <w:tblInd w:w="0" w:type="dxa"/>
       <w:tblBorders>
         <w:top w:val="single" w:sz="8" w:space="0" w:color="4F81BD" w:themeColor="accent1"/>
         <w:bottom w:val="single" w:sz="8" w:space="0" w:color="4F81BD" w:themeColor="accent1"/>
       </w:tblBorders>
-      <w:tblCellMar>
-        <w:top w:w="0" w:type="dxa"/>
-        <w:left w:w="108" w:type="dxa"/>
-        <w:bottom w:w="0" w:type="dxa"/>
-        <w:right w:w="108" w:type="dxa"/>
-      </w:tblCellMar>
     </w:tblPr>
     <w:tblStylePr w:type="firstRow">
       <w:pPr>
@@ -13224,7 +13552,6 @@
     <w:tblPr>
       <w:tblStyleRowBandSize w:val="1"/>
       <w:tblStyleColBandSize w:val="1"/>
-      <w:tblInd w:w="0" w:type="dxa"/>
       <w:tblBorders>
         <w:top w:val="single" w:sz="8" w:space="0" w:color="4F81BD" w:themeColor="accent1"/>
         <w:left w:val="single" w:sz="8" w:space="0" w:color="4F81BD" w:themeColor="accent1"/>
@@ -13233,12 +13560,6 @@
         <w:insideH w:val="single" w:sz="8" w:space="0" w:color="4F81BD" w:themeColor="accent1"/>
         <w:insideV w:val="single" w:sz="8" w:space="0" w:color="4F81BD" w:themeColor="accent1"/>
       </w:tblBorders>
-      <w:tblCellMar>
-        <w:top w:w="0" w:type="dxa"/>
-        <w:left w:w="108" w:type="dxa"/>
-        <w:bottom w:w="0" w:type="dxa"/>
-        <w:right w:w="108" w:type="dxa"/>
-      </w:tblCellMar>
     </w:tblPr>
     <w:tblStylePr w:type="firstRow">
       <w:pPr>
@@ -13513,17 +13834,10 @@
     <w:tblPr>
       <w:tblStyleRowBandSize w:val="1"/>
       <w:tblStyleColBandSize w:val="1"/>
-      <w:tblInd w:w="0" w:type="dxa"/>
       <w:tblBorders>
         <w:top w:val="single" w:sz="8" w:space="0" w:color="000000" w:themeColor="text1"/>
         <w:bottom w:val="single" w:sz="8" w:space="0" w:color="000000" w:themeColor="text1"/>
       </w:tblBorders>
-      <w:tblCellMar>
-        <w:top w:w="0" w:type="dxa"/>
-        <w:left w:w="108" w:type="dxa"/>
-        <w:bottom w:w="0" w:type="dxa"/>
-        <w:right w:w="108" w:type="dxa"/>
-      </w:tblCellMar>
     </w:tblPr>
     <w:tblStylePr w:type="firstRow">
       <w:pPr>
@@ -13657,196 +13971,6 @@
       <w:sz w:val="18"/>
       <w:szCs w:val="18"/>
     </w:rPr>
-  </w:style>
-</w:styles>
-</file>
-
-<file path=word/stylesWithEffects.xml><?xml version="1.0" encoding="utf-8"?>
-<w:styles xmlns:wpc="http://schemas.microsoft.com/office/word/2010/wordprocessingCanvas" xmlns:mc="http://schemas.openxmlformats.org/markup-compatibility/2006" xmlns:o="urn:schemas-microsoft-com:office:office" xmlns:r="http://schemas.openxmlformats.org/officeDocument/2006/relationships" xmlns:m="http://schemas.openxmlformats.org/officeDocument/2006/math" xmlns:v="urn:schemas-microsoft-com:vml" xmlns:wp14="http://schemas.microsoft.com/office/word/2010/wordprocessingDrawing" xmlns:wp="http://schemas.openxmlformats.org/drawingml/2006/wordprocessingDrawing" xmlns:w10="urn:schemas-microsoft-com:office:word" xmlns:w="http://schemas.openxmlformats.org/wordprocessingml/2006/main" xmlns:w14="http://schemas.microsoft.com/office/word/2010/wordml" xmlns:wpg="http://schemas.microsoft.com/office/word/2010/wordprocessingGroup" xmlns:wpi="http://schemas.microsoft.com/office/word/2010/wordprocessingInk" xmlns:wne="http://schemas.microsoft.com/office/word/2006/wordml" xmlns:wps="http://schemas.microsoft.com/office/word/2010/wordprocessingShape" mc:Ignorable="w14 wp14">
-  <w:docDefaults>
-    <w:rPrDefault>
-      <w:rPr>
-        <w:rFonts w:asciiTheme="minorHAnsi" w:eastAsiaTheme="minorEastAsia" w:hAnsiTheme="minorHAnsi" w:cstheme="minorBidi"/>
-        <w:sz w:val="22"/>
-        <w:szCs w:val="22"/>
-        <w:lang w:val="en-US" w:eastAsia="en-US" w:bidi="ar-SA"/>
-      </w:rPr>
-    </w:rPrDefault>
-    <w:pPrDefault>
-      <w:pPr>
-        <w:spacing w:after="200" w:line="276" w:lineRule="auto"/>
-      </w:pPr>
-    </w:pPrDefault>
-  </w:docDefaults>
-  <w:latentStyles w:defLockedState="0" w:defUIPriority="99" w:defSemiHidden="1" w:defUnhideWhenUsed="1" w:defQFormat="0" w:count="267">
-    <w:lsdException w:name="Normal" w:semiHidden="0" w:uiPriority="0" w:unhideWhenUsed="0" w:qFormat="1"/>
-    <w:lsdException w:name="heading 1" w:semiHidden="0" w:uiPriority="9" w:unhideWhenUsed="0" w:qFormat="1"/>
-    <w:lsdException w:name="heading 2" w:uiPriority="9" w:qFormat="1"/>
-    <w:lsdException w:name="heading 3" w:uiPriority="9" w:qFormat="1"/>
-    <w:lsdException w:name="heading 4" w:uiPriority="9" w:qFormat="1"/>
-    <w:lsdException w:name="heading 5" w:uiPriority="9" w:qFormat="1"/>
-    <w:lsdException w:name="heading 6" w:uiPriority="9" w:qFormat="1"/>
-    <w:lsdException w:name="heading 7" w:uiPriority="9" w:qFormat="1"/>
-    <w:lsdException w:name="heading 8" w:uiPriority="9" w:qFormat="1"/>
-    <w:lsdException w:name="heading 9" w:uiPriority="9" w:qFormat="1"/>
-    <w:lsdException w:name="toc 1" w:uiPriority="39"/>
-    <w:lsdException w:name="toc 2" w:uiPriority="39"/>
-    <w:lsdException w:name="toc 3" w:uiPriority="39"/>
-    <w:lsdException w:name="toc 4" w:uiPriority="39"/>
-    <w:lsdException w:name="toc 5" w:uiPriority="39"/>
-    <w:lsdException w:name="toc 6" w:uiPriority="39"/>
-    <w:lsdException w:name="toc 7" w:uiPriority="39"/>
-    <w:lsdException w:name="toc 8" w:uiPriority="39"/>
-    <w:lsdException w:name="toc 9" w:uiPriority="39"/>
-    <w:lsdException w:name="caption" w:uiPriority="35" w:qFormat="1"/>
-    <w:lsdException w:name="Title" w:semiHidden="0" w:uiPriority="10" w:unhideWhenUsed="0" w:qFormat="1"/>
-    <w:lsdException w:name="Default Paragraph Font" w:uiPriority="1"/>
-    <w:lsdException w:name="Subtitle" w:semiHidden="0" w:uiPriority="11" w:unhideWhenUsed="0" w:qFormat="1"/>
-    <w:lsdException w:name="Strong" w:semiHidden="0" w:uiPriority="22" w:unhideWhenUsed="0" w:qFormat="1"/>
-    <w:lsdException w:name="Emphasis" w:semiHidden="0" w:uiPriority="20" w:unhideWhenUsed="0" w:qFormat="1"/>
-    <w:lsdException w:name="Table Grid" w:semiHidden="0" w:uiPriority="59" w:unhideWhenUsed="0"/>
-    <w:lsdException w:name="Placeholder Text" w:unhideWhenUsed="0"/>
-    <w:lsdException w:name="No Spacing" w:semiHidden="0" w:uiPriority="1" w:unhideWhenUsed="0" w:qFormat="1"/>
-    <w:lsdException w:name="Light Shading" w:semiHidden="0" w:uiPriority="60" w:unhideWhenUsed="0"/>
-    <w:lsdException w:name="Light List" w:semiHidden="0" w:uiPriority="61" w:unhideWhenUsed="0"/>
-    <w:lsdException w:name="Light Grid" w:semiHidden="0" w:uiPriority="62" w:unhideWhenUsed="0"/>
-    <w:lsdException w:name="Medium Shading 1" w:semiHidden="0" w:uiPriority="63" w:unhideWhenUsed="0"/>
-    <w:lsdException w:name="Medium Shading 2" w:semiHidden="0" w:uiPriority="64" w:unhideWhenUsed="0"/>
-    <w:lsdException w:name="Medium List 1" w:semiHidden="0" w:uiPriority="65" w:unhideWhenUsed="0"/>
-    <w:lsdException w:name="Medium List 2" w:semiHidden="0" w:uiPriority="66" w:unhideWhenUsed="0"/>
-    <w:lsdException w:name="Medium Grid 1" w:semiHidden="0" w:uiPriority="67" w:unhideWhenUsed="0"/>
-    <w:lsdException w:name="Medium Grid 2" w:semiHidden="0" w:uiPriority="68" w:unhideWhenUsed="0"/>
-    <w:lsdException w:name="Medium Grid 3" w:semiHidden="0" w:uiPriority="69" w:unhideWhenUsed="0"/>
-    <w:lsdException w:name="Dark List" w:semiHidden="0" w:uiPriority="70" w:unhideWhenUsed="0"/>
-    <w:lsdException w:name="Colorful Shading" w:semiHidden="0" w:uiPriority="71" w:unhideWhenUsed="0"/>
-    <w:lsdException w:name="Colorful List" w:semiHidden="0" w:uiPriority="72" w:unhideWhenUsed="0"/>
-    <w:lsdException w:name="Colorful Grid" w:semiHidden="0" w:uiPriority="73" w:unhideWhenUsed="0"/>
-    <w:lsdException w:name="Light Shading Accent 1" w:semiHidden="0" w:uiPriority="60" w:unhideWhenUsed="0"/>
-    <w:lsdException w:name="Light List Accent 1" w:semiHidden="0" w:uiPriority="61" w:unhideWhenUsed="0"/>
-    <w:lsdException w:name="Light Grid Accent 1" w:semiHidden="0" w:uiPriority="62" w:unhideWhenUsed="0"/>
-    <w:lsdException w:name="Medium Shading 1 Accent 1" w:semiHidden="0" w:uiPriority="63" w:unhideWhenUsed="0"/>
-    <w:lsdException w:name="Medium Shading 2 Accent 1" w:semiHidden="0" w:uiPriority="64" w:unhideWhenUsed="0"/>
-    <w:lsdException w:name="Medium List 1 Accent 1" w:semiHidden="0" w:uiPriority="65" w:unhideWhenUsed="0"/>
-    <w:lsdException w:name="Revision" w:unhideWhenUsed="0"/>
-    <w:lsdException w:name="List Paragraph" w:semiHidden="0" w:uiPriority="34" w:unhideWhenUsed="0" w:qFormat="1"/>
-    <w:lsdException w:name="Quote" w:semiHidden="0" w:uiPriority="29" w:unhideWhenUsed="0" w:qFormat="1"/>
-    <w:lsdException w:name="Intense Quote" w:semiHidden="0" w:uiPriority="30" w:unhideWhenUsed="0" w:qFormat="1"/>
-    <w:lsdException w:name="Medium List 2 Accent 1" w:semiHidden="0" w:uiPriority="66" w:unhideWhenUsed="0"/>
-    <w:lsdException w:name="Medium Grid 1 Accent 1" w:semiHidden="0" w:uiPriority="67" w:unhideWhenUsed="0"/>
-    <w:lsdException w:name="Medium Grid 2 Accent 1" w:semiHidden="0" w:uiPriority="68" w:unhideWhenUsed="0"/>
-    <w:lsdException w:name="Medium Grid 3 Accent 1" w:semiHidden="0" w:uiPriority="69" w:unhideWhenUsed="0"/>
-    <w:lsdException w:name="Dark List Accent 1" w:semiHidden="0" w:uiPriority="70" w:unhideWhenUsed="0"/>
-    <w:lsdException w:name="Colorful Shading Accent 1" w:semiHidden="0" w:uiPriority="71" w:unhideWhenUsed="0"/>
-    <w:lsdException w:name="Colorful List Accent 1" w:semiHidden="0" w:uiPriority="72" w:unhideWhenUsed="0"/>
-    <w:lsdException w:name="Colorful Grid Accent 1" w:semiHidden="0" w:uiPriority="73" w:unhideWhenUsed="0"/>
-    <w:lsdException w:name="Light Shading Accent 2" w:semiHidden="0" w:uiPriority="60" w:unhideWhenUsed="0"/>
-    <w:lsdException w:name="Light List Accent 2" w:semiHidden="0" w:uiPriority="61" w:unhideWhenUsed="0"/>
-    <w:lsdException w:name="Light Grid Accent 2" w:semiHidden="0" w:uiPriority="62" w:unhideWhenUsed="0"/>
-    <w:lsdException w:name="Medium Shading 1 Accent 2" w:semiHidden="0" w:uiPriority="63" w:unhideWhenUsed="0"/>
-    <w:lsdException w:name="Medium Shading 2 Accent 2" w:semiHidden="0" w:uiPriority="64" w:unhideWhenUsed="0"/>
-    <w:lsdException w:name="Medium List 1 Accent 2" w:semiHidden="0" w:uiPriority="65" w:unhideWhenUsed="0"/>
-    <w:lsdException w:name="Medium List 2 Accent 2" w:semiHidden="0" w:uiPriority="66" w:unhideWhenUsed="0"/>
-    <w:lsdException w:name="Medium Grid 1 Accent 2" w:semiHidden="0" w:uiPriority="67" w:unhideWhenUsed="0"/>
-    <w:lsdException w:name="Medium Grid 2 Accent 2" w:semiHidden="0" w:uiPriority="68" w:unhideWhenUsed="0"/>
-    <w:lsdException w:name="Medium Grid 3 Accent 2" w:semiHidden="0" w:uiPriority="69" w:unhideWhenUsed="0"/>
-    <w:lsdException w:name="Dark List Accent 2" w:semiHidden="0" w:uiPriority="70" w:unhideWhenUsed="0"/>
-    <w:lsdException w:name="Colorful Shading Accent 2" w:semiHidden="0" w:uiPriority="71" w:unhideWhenUsed="0"/>
-    <w:lsdException w:name="Colorful List Accent 2" w:semiHidden="0" w:uiPriority="72" w:unhideWhenUsed="0"/>
-    <w:lsdException w:name="Colorful Grid Accent 2" w:semiHidden="0" w:uiPriority="73" w:unhideWhenUsed="0"/>
-    <w:lsdException w:name="Light Shading Accent 3" w:semiHidden="0" w:uiPriority="60" w:unhideWhenUsed="0"/>
-    <w:lsdException w:name="Light List Accent 3" w:semiHidden="0" w:uiPriority="61" w:unhideWhenUsed="0"/>
-    <w:lsdException w:name="Light Grid Accent 3" w:semiHidden="0" w:uiPriority="62" w:unhideWhenUsed="0"/>
-    <w:lsdException w:name="Medium Shading 1 Accent 3" w:semiHidden="0" w:uiPriority="63" w:unhideWhenUsed="0"/>
-    <w:lsdException w:name="Medium Shading 2 Accent 3" w:semiHidden="0" w:uiPriority="64" w:unhideWhenUsed="0"/>
-    <w:lsdException w:name="Medium List 1 Accent 3" w:semiHidden="0" w:uiPriority="65" w:unhideWhenUsed="0"/>
-    <w:lsdException w:name="Medium List 2 Accent 3" w:semiHidden="0" w:uiPriority="66" w:unhideWhenUsed="0"/>
-    <w:lsdException w:name="Medium Grid 1 Accent 3" w:semiHidden="0" w:uiPriority="67" w:unhideWhenUsed="0"/>
-    <w:lsdException w:name="Medium Grid 2 Accent 3" w:semiHidden="0" w:uiPriority="68" w:unhideWhenUsed="0"/>
-    <w:lsdException w:name="Medium Grid 3 Accent 3" w:semiHidden="0" w:uiPriority="69" w:unhideWhenUsed="0"/>
-    <w:lsdException w:name="Dark List Accent 3" w:semiHidden="0" w:uiPriority="70" w:unhideWhenUsed="0"/>
-    <w:lsdException w:name="Colorful Shading Accent 3" w:semiHidden="0" w:uiPriority="71" w:unhideWhenUsed="0"/>
-    <w:lsdException w:name="Colorful List Accent 3" w:semiHidden="0" w:uiPriority="72" w:unhideWhenUsed="0"/>
-    <w:lsdException w:name="Colorful Grid Accent 3" w:semiHidden="0" w:uiPriority="73" w:unhideWhenUsed="0"/>
-    <w:lsdException w:name="Light Shading Accent 4" w:semiHidden="0" w:uiPriority="60" w:unhideWhenUsed="0"/>
-    <w:lsdException w:name="Light List Accent 4" w:semiHidden="0" w:uiPriority="61" w:unhideWhenUsed="0"/>
-    <w:lsdException w:name="Light Grid Accent 4" w:semiHidden="0" w:uiPriority="62" w:unhideWhenUsed="0"/>
-    <w:lsdException w:name="Medium Shading 1 Accent 4" w:semiHidden="0" w:uiPriority="63" w:unhideWhenUsed="0"/>
-    <w:lsdException w:name="Medium Shading 2 Accent 4" w:semiHidden="0" w:uiPriority="64" w:unhideWhenUsed="0"/>
-    <w:lsdException w:name="Medium List 1 Accent 4" w:semiHidden="0" w:uiPriority="65" w:unhideWhenUsed="0"/>
-    <w:lsdException w:name="Medium List 2 Accent 4" w:semiHidden="0" w:uiPriority="66" w:unhideWhenUsed="0"/>
-    <w:lsdException w:name="Medium Grid 1 Accent 4" w:semiHidden="0" w:uiPriority="67" w:unhideWhenUsed="0"/>
-    <w:lsdException w:name="Medium Grid 2 Accent 4" w:semiHidden="0" w:uiPriority="68" w:unhideWhenUsed="0"/>
-    <w:lsdException w:name="Medium Grid 3 Accent 4" w:semiHidden="0" w:uiPriority="69" w:unhideWhenUsed="0"/>
-    <w:lsdException w:name="Dark List Accent 4" w:semiHidden="0" w:uiPriority="70" w:unhideWhenUsed="0"/>
-    <w:lsdException w:name="Colorful Shading Accent 4" w:semiHidden="0" w:uiPriority="71" w:unhideWhenUsed="0"/>
-    <w:lsdException w:name="Colorful List Accent 4" w:semiHidden="0" w:uiPriority="72" w:unhideWhenUsed="0"/>
-    <w:lsdException w:name="Colorful Grid Accent 4" w:semiHidden="0" w:uiPriority="73" w:unhideWhenUsed="0"/>
-    <w:lsdException w:name="Light Shading Accent 5" w:semiHidden="0" w:uiPriority="60" w:unhideWhenUsed="0"/>
-    <w:lsdException w:name="Light List Accent 5" w:semiHidden="0" w:uiPriority="61" w:unhideWhenUsed="0"/>
-    <w:lsdException w:name="Light Grid Accent 5" w:semiHidden="0" w:uiPriority="62" w:unhideWhenUsed="0"/>
-    <w:lsdException w:name="Medium Shading 1 Accent 5" w:semiHidden="0" w:uiPriority="63" w:unhideWhenUsed="0"/>
-    <w:lsdException w:name="Medium Shading 2 Accent 5" w:semiHidden="0" w:uiPriority="64" w:unhideWhenUsed="0"/>
-    <w:lsdException w:name="Medium List 1 Accent 5" w:semiHidden="0" w:uiPriority="65" w:unhideWhenUsed="0"/>
-    <w:lsdException w:name="Medium List 2 Accent 5" w:semiHidden="0" w:uiPriority="66" w:unhideWhenUsed="0"/>
-    <w:lsdException w:name="Medium Grid 1 Accent 5" w:semiHidden="0" w:uiPriority="67" w:unhideWhenUsed="0"/>
-    <w:lsdException w:name="Medium Grid 2 Accent 5" w:semiHidden="0" w:uiPriority="68" w:unhideWhenUsed="0"/>
-    <w:lsdException w:name="Medium Grid 3 Accent 5" w:semiHidden="0" w:uiPriority="69" w:unhideWhenUsed="0"/>
-    <w:lsdException w:name="Dark List Accent 5" w:semiHidden="0" w:uiPriority="70" w:unhideWhenUsed="0"/>
-    <w:lsdException w:name="Colorful Shading Accent 5" w:semiHidden="0" w:uiPriority="71" w:unhideWhenUsed="0"/>
-    <w:lsdException w:name="Colorful List Accent 5" w:semiHidden="0" w:uiPriority="72" w:unhideWhenUsed="0"/>
-    <w:lsdException w:name="Colorful Grid Accent 5" w:semiHidden="0" w:uiPriority="73" w:unhideWhenUsed="0"/>
-    <w:lsdException w:name="Light Shading Accent 6" w:semiHidden="0" w:uiPriority="60" w:unhideWhenUsed="0"/>
-    <w:lsdException w:name="Light List Accent 6" w:semiHidden="0" w:uiPriority="61" w:unhideWhenUsed="0"/>
-    <w:lsdException w:name="Light Grid Accent 6" w:semiHidden="0" w:uiPriority="62" w:unhideWhenUsed="0"/>
-    <w:lsdException w:name="Medium Shading 1 Accent 6" w:semiHidden="0" w:uiPriority="63" w:unhideWhenUsed="0"/>
-    <w:lsdException w:name="Medium Shading 2 Accent 6" w:semiHidden="0" w:uiPriority="64" w:unhideWhenUsed="0"/>
-    <w:lsdException w:name="Medium List 1 Accent 6" w:semiHidden="0" w:uiPriority="65" w:unhideWhenUsed="0"/>
-    <w:lsdException w:name="Medium List 2 Accent 6" w:semiHidden="0" w:uiPriority="66" w:unhideWhenUsed="0"/>
-    <w:lsdException w:name="Medium Grid 1 Accent 6" w:semiHidden="0" w:uiPriority="67" w:unhideWhenUsed="0"/>
-    <w:lsdException w:name="Medium Grid 2 Accent 6" w:semiHidden="0" w:uiPriority="68" w:unhideWhenUsed="0"/>
-    <w:lsdException w:name="Medium Grid 3 Accent 6" w:semiHidden="0" w:uiPriority="69" w:unhideWhenUsed="0"/>
-    <w:lsdException w:name="Dark List Accent 6" w:semiHidden="0" w:uiPriority="70" w:unhideWhenUsed="0"/>
-    <w:lsdException w:name="Colorful Shading Accent 6" w:semiHidden="0" w:uiPriority="71" w:unhideWhenUsed="0"/>
-    <w:lsdException w:name="Colorful List Accent 6" w:semiHidden="0" w:uiPriority="72" w:unhideWhenUsed="0"/>
-    <w:lsdException w:name="Colorful Grid Accent 6" w:semiHidden="0" w:uiPriority="73" w:unhideWhenUsed="0"/>
-    <w:lsdException w:name="Subtle Emphasis" w:semiHidden="0" w:uiPriority="19" w:unhideWhenUsed="0" w:qFormat="1"/>
-    <w:lsdException w:name="Intense Emphasis" w:semiHidden="0" w:uiPriority="21" w:unhideWhenUsed="0" w:qFormat="1"/>
-    <w:lsdException w:name="Subtle Reference" w:semiHidden="0" w:uiPriority="31" w:unhideWhenUsed="0" w:qFormat="1"/>
-    <w:lsdException w:name="Intense Reference" w:semiHidden="0" w:uiPriority="32" w:unhideWhenUsed="0" w:qFormat="1"/>
-    <w:lsdException w:name="Book Title" w:semiHidden="0" w:uiPriority="33" w:unhideWhenUsed="0" w:qFormat="1"/>
-    <w:lsdException w:name="Bibliography" w:uiPriority="37"/>
-    <w:lsdException w:name="TOC Heading" w:uiPriority="39" w:qFormat="1"/>
-  </w:latentStyles>
-  <w:style w:type="paragraph" w:default="1" w:styleId="Normal">
-    <w:name w:val="Normal"/>
-    <w:qFormat/>
-  </w:style>
-  <w:style w:type="character" w:default="1" w:styleId="DefaultParagraphFont">
-    <w:name w:val="Default Paragraph Font"/>
-    <w:uiPriority w:val="1"/>
-    <w:semiHidden/>
-    <w:unhideWhenUsed/>
-  </w:style>
-  <w:style w:type="table" w:default="1" w:styleId="TableNormal">
-    <w:name w:val="Normal Table"/>
-    <w:uiPriority w:val="99"/>
-    <w:semiHidden/>
-    <w:unhideWhenUsed/>
-    <w:tblPr>
-      <w:tblInd w:w="0" w:type="dxa"/>
-      <w:tblCellMar>
-        <w:top w:w="0" w:type="dxa"/>
-        <w:left w:w="108" w:type="dxa"/>
-        <w:bottom w:w="0" w:type="dxa"/>
-        <w:right w:w="108" w:type="dxa"/>
-      </w:tblCellMar>
-    </w:tblPr>
-  </w:style>
-  <w:style w:type="numbering" w:default="1" w:styleId="NoList">
-    <w:name w:val="No List"/>
-    <w:uiPriority w:val="99"/>
-    <w:semiHidden/>
-    <w:unhideWhenUsed/>
   </w:style>
 </w:styles>
 </file>
@@ -14139,7 +14263,7 @@
 </file>
 
 <file path=customXml/itemProps1.xml><?xml version="1.0" encoding="utf-8"?>
-<ds:datastoreItem xmlns:ds="http://schemas.openxmlformats.org/officeDocument/2006/customXml" ds:itemID="{59353CA7-C613-4131-95A0-942462A99C3D}">
+<ds:datastoreItem xmlns:ds="http://schemas.openxmlformats.org/officeDocument/2006/customXml" ds:itemID="{1D50CEC6-2811-429E-A92E-B82260DCF2A7}">
   <ds:schemaRefs>
     <ds:schemaRef ds:uri="http://schemas.openxmlformats.org/officeDocument/2006/bibliography"/>
   </ds:schemaRefs>

--- a/اختراع/فرم شماره 18.docx
+++ b/اختراع/فرم شماره 18.docx
@@ -3329,6 +3329,15 @@
               </w:rPr>
               <w:t xml:space="preserve"> </w:t>
             </w:r>
+            <w:r>
+              <w:rPr>
+                <w:rFonts w:hint="cs"/>
+                <w:b/>
+                <w:bCs/>
+                <w:rtl/>
+              </w:rPr>
+              <w:t>کریم</w:t>
+            </w:r>
           </w:p>
         </w:tc>
       </w:tr>
@@ -3346,6 +3355,9 @@
           </w:tcPr>
           <w:p>
             <w:pPr>
+              <w:tabs>
+                <w:tab w:val="center" w:pos="2422"/>
+              </w:tabs>
               <w:bidi/>
               <w:rPr>
                 <w:b/>
@@ -3370,6 +3382,23 @@
                 <w:rtl/>
               </w:rPr>
               <w:t xml:space="preserve"> </w:t>
+            </w:r>
+            <w:r>
+              <w:rPr>
+                <w:rFonts w:hint="cs"/>
+                <w:b/>
+                <w:bCs/>
+                <w:rtl/>
+              </w:rPr>
+              <w:t>27/06/1363</w:t>
+            </w:r>
+            <w:r>
+              <w:rPr>
+                <w:b/>
+                <w:bCs/>
+                <w:rtl/>
+              </w:rPr>
+              <w:tab/>
             </w:r>
           </w:p>
         </w:tc>
@@ -3410,6 +3439,15 @@
                 <w:rtl/>
               </w:rPr>
               <w:t xml:space="preserve"> </w:t>
+            </w:r>
+            <w:r>
+              <w:rPr>
+                <w:rFonts w:hint="cs"/>
+                <w:b/>
+                <w:bCs/>
+                <w:rtl/>
+              </w:rPr>
+              <w:t>ایلام</w:t>
             </w:r>
           </w:p>
         </w:tc>
@@ -3453,6 +3491,15 @@
               </w:rPr>
               <w:t xml:space="preserve">: </w:t>
             </w:r>
+            <w:r>
+              <w:rPr>
+                <w:rFonts w:hint="cs"/>
+                <w:b/>
+                <w:bCs/>
+                <w:rtl/>
+              </w:rPr>
+              <w:t>6169912227</w:t>
+            </w:r>
           </w:p>
         </w:tc>
         <w:tc>
@@ -3544,6 +3591,15 @@
               </w:rPr>
               <w:t xml:space="preserve"> </w:t>
             </w:r>
+            <w:r>
+              <w:rPr>
+                <w:rFonts w:hint="cs"/>
+                <w:b/>
+                <w:bCs/>
+                <w:rtl/>
+              </w:rPr>
+              <w:t>کارشناس</w:t>
+            </w:r>
           </w:p>
         </w:tc>
         <w:tc>
@@ -3583,6 +3639,15 @@
                 <w:rtl/>
               </w:rPr>
               <w:t xml:space="preserve">: </w:t>
+            </w:r>
+            <w:r>
+              <w:rPr>
+                <w:rFonts w:hint="cs"/>
+                <w:b/>
+                <w:bCs/>
+                <w:rtl/>
+              </w:rPr>
+              <w:t>مخابرات</w:t>
             </w:r>
           </w:p>
         </w:tc>
@@ -3626,6 +3691,15 @@
               </w:rPr>
               <w:t xml:space="preserve"> </w:t>
             </w:r>
+            <w:r>
+              <w:rPr>
+                <w:rFonts w:hint="cs"/>
+                <w:b/>
+                <w:bCs/>
+                <w:rtl/>
+              </w:rPr>
+              <w:t>ایرانی</w:t>
+            </w:r>
           </w:p>
         </w:tc>
         <w:tc>
@@ -3665,6 +3739,15 @@
                 <w:rtl/>
               </w:rPr>
               <w:t xml:space="preserve"> </w:t>
+            </w:r>
+            <w:r>
+              <w:rPr>
+                <w:rFonts w:hint="cs"/>
+                <w:b/>
+                <w:bCs/>
+                <w:rtl/>
+              </w:rPr>
+              <w:t>ایران</w:t>
             </w:r>
           </w:p>
         </w:tc>
@@ -3748,6 +3831,15 @@
               </w:rPr>
               <w:t xml:space="preserve"> </w:t>
             </w:r>
+            <w:r>
+              <w:rPr>
+                <w:rFonts w:hint="cs"/>
+                <w:b/>
+                <w:bCs/>
+                <w:rtl/>
+              </w:rPr>
+              <w:t>09183444290</w:t>
+            </w:r>
           </w:p>
         </w:tc>
       </w:tr>
@@ -3819,6 +3911,9 @@
                 <w:rtl/>
               </w:rPr>
               <w:t xml:space="preserve"> </w:t>
+            </w:r>
+            <w:r>
+              <w:t>b.ahmadi@isrc.ac.ir</w:t>
             </w:r>
           </w:p>
         </w:tc>
@@ -3937,15 +4032,15 @@
     </w:tbl>
     <w:p>
       <w:pPr>
-        <w:pStyle w:val="ListParagraph"/>
+        <w:bidi/>
         <w:spacing w:before="240"/>
-        <w:ind w:firstLine="0"/>
         <w:rPr>
-          <w:rFonts w:cs="B Nazanin"/>
           <w:sz w:val="28"/>
           <w:rtl/>
         </w:rPr>
       </w:pPr>
+      <w:bookmarkStart w:id="0" w:name="_GoBack"/>
+      <w:bookmarkEnd w:id="0"/>
     </w:p>
     <w:tbl>
       <w:tblPr>
@@ -4133,7 +4228,6 @@
             <w:pPr>
               <w:bidi/>
               <w:rPr>
-                <w:rFonts w:hint="cs"/>
                 <w:b/>
                 <w:bCs/>
                 <w:rtl/>
@@ -4316,7 +4410,6 @@
             <w:pPr>
               <w:bidi/>
               <w:rPr>
-                <w:rFonts w:hint="cs"/>
                 <w:b/>
                 <w:bCs/>
                 <w:rtl/>
@@ -4712,7 +4805,6 @@
                 <w:rtl/>
               </w:rPr>
             </w:pPr>
-            <w:bookmarkStart w:id="0" w:name="_GoBack" w:colFirst="0" w:colLast="0"/>
             <w:r>
               <w:rPr>
                 <w:rFonts w:hint="cs"/>
@@ -4735,7 +4827,6 @@
         </w:tc>
       </w:tr>
     </w:tbl>
-    <w:bookmarkEnd w:id="0"/>
     <w:p>
       <w:pPr>
         <w:pStyle w:val="ListParagraph"/>
@@ -14263,7 +14354,7 @@
 </file>
 
 <file path=customXml/itemProps1.xml><?xml version="1.0" encoding="utf-8"?>
-<ds:datastoreItem xmlns:ds="http://schemas.openxmlformats.org/officeDocument/2006/customXml" ds:itemID="{1D50CEC6-2811-429E-A92E-B82260DCF2A7}">
+<ds:datastoreItem xmlns:ds="http://schemas.openxmlformats.org/officeDocument/2006/customXml" ds:itemID="{4D2C42CB-BC50-4F9B-B08D-D6D8F3E24625}">
   <ds:schemaRefs>
     <ds:schemaRef ds:uri="http://schemas.openxmlformats.org/officeDocument/2006/bibliography"/>
   </ds:schemaRefs>
